--- a/src/main/resources/template/word/template.docx
+++ b/src/main/resources/template/word/template.docx
@@ -1,14 +1,16 @@
 
 <file path=word/document.xml><?xml version="1.0" encoding="utf-8"?>
-<w:document xmlns:wpc="http://schemas.microsoft.com/office/word/2010/wordprocessingCanvas" xmlns:cx="http://schemas.microsoft.com/office/drawing/2014/chartex" xmlns:cx1="http://schemas.microsoft.com/office/drawing/2015/9/8/chartex" xmlns:cx2="http://schemas.microsoft.com/office/drawing/2015/10/21/chartex" xmlns:cx3="http://schemas.microsoft.com/office/drawing/2016/5/9/chartex" xmlns:cx4="http://schemas.microsoft.com/office/drawing/2016/5/10/chartex" xmlns:cx5="http://schemas.microsoft.com/office/drawing/2016/5/11/chartex" xmlns:cx6="http://schemas.microsoft.com/office/drawing/2016/5/12/chartex" xmlns:cx7="http://schemas.microsoft.com/office/drawing/2016/5/13/chartex" xmlns:cx8="http://schemas.microsoft.com/office/drawing/2016/5/14/chartex" xmlns:mc="http://schemas.openxmlformats.org/markup-compatibility/2006" xmlns:aink="http://schemas.microsoft.com/office/drawing/2016/ink" xmlns:am3d="http://schemas.microsoft.com/office/drawing/2017/model3d" xmlns:o="urn:schemas-microsoft-com:office:office" xmlns:oel="http://schemas.microsoft.com/office/2019/extlst" xmlns:r="http://schemas.openxmlformats.org/officeDocument/2006/relationships" xmlns:m="http://schemas.openxmlformats.org/officeDocument/2006/math" xmlns:v="urn:schemas-microsoft-com:vml" xmlns:wp14="http://schemas.microsoft.com/office/word/2010/wordprocessingDrawing" xmlns:wp="http://schemas.openxmlformats.org/drawingml/2006/wordprocessingDrawing" xmlns:w10="urn:schemas-microsoft-com:office:word" xmlns:w="http://schemas.openxmlformats.org/wordprocessingml/2006/main" xmlns:w14="http://schemas.microsoft.com/office/word/2010/wordml" xmlns:w15="http://schemas.microsoft.com/office/word/2012/wordml" xmlns:w16cex="http://schemas.microsoft.com/office/word/2018/wordml/cex" xmlns:w16cid="http://schemas.microsoft.com/office/word/2016/wordml/cid" xmlns:w16="http://schemas.microsoft.com/office/word/2018/wordml" xmlns:w16sdtdh="http://schemas.microsoft.com/office/word/2020/wordml/sdtdatahash" xmlns:w16se="http://schemas.microsoft.com/office/word/2015/wordml/symex" xmlns:wpg="http://schemas.microsoft.com/office/word/2010/wordprocessingGroup" xmlns:wpi="http://schemas.microsoft.com/office/word/2010/wordprocessingInk" xmlns:wne="http://schemas.microsoft.com/office/word/2006/wordml" xmlns:wps="http://schemas.microsoft.com/office/word/2010/wordprocessingShape" mc:Ignorable="w14 w15 w16se w16cid w16 w16cex w16sdtdh wp14">
+<w:document xmlns:wpc="http://schemas.microsoft.com/office/word/2010/wordprocessingCanvas" xmlns:mc="http://schemas.openxmlformats.org/markup-compatibility/2006" xmlns:o="urn:schemas-microsoft-com:office:office" xmlns:r="http://schemas.openxmlformats.org/officeDocument/2006/relationships" xmlns:m="http://schemas.openxmlformats.org/officeDocument/2006/math" xmlns:v="urn:schemas-microsoft-com:vml" xmlns:wp14="http://schemas.microsoft.com/office/word/2010/wordprocessingDrawing" xmlns:wp="http://schemas.openxmlformats.org/drawingml/2006/wordprocessingDrawing" xmlns:w="http://schemas.openxmlformats.org/wordprocessingml/2006/main" xmlns:w14="http://schemas.microsoft.com/office/word/2010/wordml" xmlns:w10="urn:schemas-microsoft-com:office:word" xmlns:w15="http://schemas.microsoft.com/office/word/2012/wordml" xmlns:wpg="http://schemas.microsoft.com/office/word/2010/wordprocessingGroup" xmlns:wpi="http://schemas.microsoft.com/office/word/2010/wordprocessingInk" xmlns:wne="http://schemas.microsoft.com/office/word/2006/wordml" xmlns:wps="http://schemas.microsoft.com/office/word/2010/wordprocessingShape" xmlns:wpsCustomData="http://www.wps.cn/officeDocument/2013/wpsCustomData" mc:Ignorable="w14 w15 wp14">
   <w:body>
     <w:p>
       <w:pPr>
-        <w:pStyle w:val="1"/>
+        <w:bidi w:val="0"/>
       </w:pPr>
-      <w:bookmarkStart w:id="0" w:name="springboot2-ml"/>
-      <w:bookmarkStart w:id="1" w:name="用户"/>
-      <w:bookmarkStart w:id="2" w:name="获取员工信息"/>
+      <w:bookmarkStart w:id="3" w:name="_GoBack"/>
+      <w:bookmarkEnd w:id="3"/>
+      <w:bookmarkStart w:id="0" w:name="获取员工信息"/>
+      <w:bookmarkStart w:id="1" w:name="springboot2-ml"/>
+      <w:bookmarkStart w:id="2" w:name="用户"/>
       <w:r>
         <w:rPr>
           <w:rFonts w:hint="eastAsia"/>
@@ -18,57 +20,60 @@
     </w:p>
     <w:p>
       <w:pPr>
-        <w:pStyle w:val="2"/>
+        <w:pStyle w:val="4"/>
       </w:pPr>
-      <w:proofErr w:type="spellStart"/>
-      <w:r>
-        <w:t>app</w:t>
-      </w:r>
-      <w:r>
-        <w:t>端接口测试</w:t>
-      </w:r>
-      <w:proofErr w:type="spellEnd"/>
+      <w:r>
+        <w:t>app端接口测试</w:t>
+      </w:r>
+    </w:p>
+    <w:p>
+      <w:pPr>
+        <w:pStyle w:val="5"/>
+      </w:pPr>
+      <w:r>
+        <w:t>批量删除BOM</w:t>
+      </w:r>
+    </w:p>
+    <w:p>
+      <w:pPr>
+        <w:pStyle w:val="23"/>
+      </w:pPr>
+      <w:r>
+        <w:rPr>
+          <w:b/>
+          <w:bCs/>
+        </w:rPr>
+        <w:t>URL:</w:t>
+      </w:r>
+      <w:r>
+        <w:t xml:space="preserve"> </w:t>
+      </w:r>
+      <w:r>
+        <w:fldChar w:fldCharType="begin"/>
+      </w:r>
+      <w:r>
+        <w:instrText xml:space="preserve"> HYPERLINK "http://127.0.0.1:8080/app/batchDelete" \h </w:instrText>
+      </w:r>
+      <w:r>
+        <w:fldChar w:fldCharType="separate"/>
+      </w:r>
+      <w:r>
+        <w:rPr>
+          <w:rStyle w:val="20"/>
+        </w:rPr>
+        <w:t>http://127.0.0.1:8080/app/batchDelete</w:t>
+      </w:r>
+      <w:r>
+        <w:rPr>
+          <w:rStyle w:val="20"/>
+        </w:rPr>
+        <w:fldChar w:fldCharType="end"/>
+      </w:r>
     </w:p>
     <w:p>
       <w:pPr>
         <w:pStyle w:val="3"/>
       </w:pPr>
-      <w:proofErr w:type="spellStart"/>
-      <w:r>
-        <w:t>批量删除</w:t>
-      </w:r>
-      <w:r>
-        <w:t>BOM</w:t>
-      </w:r>
-      <w:proofErr w:type="spellEnd"/>
-    </w:p>
-    <w:p>
-      <w:pPr>
-        <w:pStyle w:val="FirstParagraph"/>
-      </w:pPr>
-      <w:r>
-        <w:rPr>
-          <w:b/>
-          <w:bCs/>
-        </w:rPr>
-        <w:t>URL:</w:t>
-      </w:r>
-      <w:r>
-        <w:t xml:space="preserve"> </w:t>
-      </w:r>
-      <w:hyperlink r:id="rId6">
-        <w:r>
-          <w:rPr>
-            <w:rStyle w:val="ab"/>
-          </w:rPr>
-          <w:t>http://127.0.0.1:8080/app/batchDelete</w:t>
-        </w:r>
-      </w:hyperlink>
-    </w:p>
-    <w:p>
-      <w:pPr>
-        <w:pStyle w:val="a0"/>
-      </w:pPr>
       <w:r>
         <w:rPr>
           <w:b/>
@@ -82,7 +87,7 @@
     </w:p>
     <w:p>
       <w:pPr>
-        <w:pStyle w:val="a0"/>
+        <w:pStyle w:val="3"/>
       </w:pPr>
       <w:r>
         <w:rPr>
@@ -92,20 +97,12 @@
         <w:t>Author:</w:t>
       </w:r>
       <w:r>
-        <w:t xml:space="preserve"> </w:t>
-      </w:r>
-      <w:proofErr w:type="spellStart"/>
-      <w:r>
-        <w:t>yu</w:t>
-      </w:r>
-      <w:proofErr w:type="spellEnd"/>
-      <w:r>
-        <w:t> 2018/9/4.</w:t>
+        <w:t xml:space="preserve"> yu 2018/9/4.</w:t>
       </w:r>
     </w:p>
     <w:p>
       <w:pPr>
-        <w:pStyle w:val="a0"/>
+        <w:pStyle w:val="3"/>
       </w:pPr>
       <w:r>
         <w:rPr>
@@ -115,36 +112,29 @@
         <w:t>Content-Type:</w:t>
       </w:r>
       <w:r>
-        <w:t xml:space="preserve"> application/</w:t>
-      </w:r>
-      <w:proofErr w:type="spellStart"/>
-      <w:r>
-        <w:t>json</w:t>
-      </w:r>
-      <w:proofErr w:type="spellEnd"/>
+        <w:t xml:space="preserve"> application/json</w:t>
+      </w:r>
     </w:p>
     <w:p>
       <w:pPr>
-        <w:pStyle w:val="a0"/>
+        <w:pStyle w:val="3"/>
       </w:pPr>
       <w:r>
         <w:t xml:space="preserve">Description: </w:t>
       </w:r>
-      <w:proofErr w:type="spellStart"/>
       <w:r>
         <w:rPr>
-          <w:rFonts w:ascii="宋体" w:eastAsia="宋体" w:hAnsi="宋体" w:cs="宋体" w:hint="eastAsia"/>
+          <w:rFonts w:hint="eastAsia" w:ascii="宋体" w:hAnsi="宋体" w:eastAsia="宋体" w:cs="宋体"/>
         </w:rPr>
         <w:t>批量删除</w:t>
       </w:r>
       <w:r>
         <w:t>BOM</w:t>
       </w:r>
-      <w:proofErr w:type="spellEnd"/>
     </w:p>
     <w:p>
       <w:pPr>
-        <w:pStyle w:val="a0"/>
+        <w:pStyle w:val="3"/>
       </w:pPr>
       <w:r>
         <w:t>Request-headers:</w:t>
@@ -155,59 +145,34 @@
     <w:bookmarkEnd w:id="2"/>
     <w:p>
       <w:pPr>
-        <w:pStyle w:val="FirstParagraph"/>
+        <w:pStyle w:val="23"/>
       </w:pPr>
     </w:p>
     <w:sectPr>
       <w:pgSz w:w="12240" w:h="15840"/>
       <w:pgMar w:top="1440" w:right="1800" w:bottom="1440" w:left="1800" w:header="720" w:footer="720" w:gutter="0"/>
-      <w:cols w:space="720"/>
+      <w:cols w:space="720" w:num="1"/>
     </w:sectPr>
   </w:body>
 </w:document>
 </file>
 
-<file path=word/endnotes.xml><?xml version="1.0" encoding="utf-8"?>
-<w:endnotes xmlns:wpc="http://schemas.microsoft.com/office/word/2010/wordprocessingCanvas" xmlns:cx="http://schemas.microsoft.com/office/drawing/2014/chartex" xmlns:cx1="http://schemas.microsoft.com/office/drawing/2015/9/8/chartex" xmlns:cx2="http://schemas.microsoft.com/office/drawing/2015/10/21/chartex" xmlns:cx3="http://schemas.microsoft.com/office/drawing/2016/5/9/chartex" xmlns:cx4="http://schemas.microsoft.com/office/drawing/2016/5/10/chartex" xmlns:cx5="http://schemas.microsoft.com/office/drawing/2016/5/11/chartex" xmlns:cx6="http://schemas.microsoft.com/office/drawing/2016/5/12/chartex" xmlns:cx7="http://schemas.microsoft.com/office/drawing/2016/5/13/chartex" xmlns:cx8="http://schemas.microsoft.com/office/drawing/2016/5/14/chartex" xmlns:mc="http://schemas.openxmlformats.org/markup-compatibility/2006" xmlns:aink="http://schemas.microsoft.com/office/drawing/2016/ink" xmlns:am3d="http://schemas.microsoft.com/office/drawing/2017/model3d" xmlns:o="urn:schemas-microsoft-com:office:office" xmlns:oel="http://schemas.microsoft.com/office/2019/extlst" xmlns:r="http://schemas.openxmlformats.org/officeDocument/2006/relationships" xmlns:m="http://schemas.openxmlformats.org/officeDocument/2006/math" xmlns:v="urn:schemas-microsoft-com:vml" xmlns:wp14="http://schemas.microsoft.com/office/word/2010/wordprocessingDrawing" xmlns:wp="http://schemas.openxmlformats.org/drawingml/2006/wordprocessingDrawing" xmlns:w10="urn:schemas-microsoft-com:office:word" xmlns:w="http://schemas.openxmlformats.org/wordprocessingml/2006/main" xmlns:w14="http://schemas.microsoft.com/office/word/2010/wordml" xmlns:w15="http://schemas.microsoft.com/office/word/2012/wordml" xmlns:w16cex="http://schemas.microsoft.com/office/word/2018/wordml/cex" xmlns:w16cid="http://schemas.microsoft.com/office/word/2016/wordml/cid" xmlns:w16="http://schemas.microsoft.com/office/word/2018/wordml" xmlns:w16sdtdh="http://schemas.microsoft.com/office/word/2020/wordml/sdtdatahash" xmlns:w16se="http://schemas.microsoft.com/office/word/2015/wordml/symex" xmlns:wpg="http://schemas.microsoft.com/office/word/2010/wordprocessingGroup" xmlns:wpi="http://schemas.microsoft.com/office/word/2010/wordprocessingInk" xmlns:wne="http://schemas.microsoft.com/office/word/2006/wordml" xmlns:wps="http://schemas.microsoft.com/office/word/2010/wordprocessingShape" mc:Ignorable="w14 w15 w16se w16cid w16 w16cex w16sdtdh wp14">
-  <w:endnote w:type="separator" w:id="-1">
+<file path=word/footnotes.xml><?xml version="1.0" encoding="utf-8"?>
+<w:footnotes xmlns:wpc="http://schemas.microsoft.com/office/word/2010/wordprocessingCanvas" xmlns:mc="http://schemas.openxmlformats.org/markup-compatibility/2006" xmlns:o="urn:schemas-microsoft-com:office:office" xmlns:r="http://schemas.openxmlformats.org/officeDocument/2006/relationships" xmlns:m="http://schemas.openxmlformats.org/officeDocument/2006/math" xmlns:v="urn:schemas-microsoft-com:vml" xmlns:wp14="http://schemas.microsoft.com/office/word/2010/wordprocessingDrawing" xmlns:wp="http://schemas.openxmlformats.org/drawingml/2006/wordprocessingDrawing" xmlns:w="http://schemas.openxmlformats.org/wordprocessingml/2006/main" xmlns:w14="http://schemas.microsoft.com/office/word/2010/wordml" xmlns:w15="http://schemas.microsoft.com/office/word/2012/wordml" xmlns:w10="urn:schemas-microsoft-com:office:word" xmlns:wpg="http://schemas.microsoft.com/office/word/2010/wordprocessingGroup" xmlns:wpi="http://schemas.microsoft.com/office/word/2010/wordprocessingInk" xmlns:wne="http://schemas.microsoft.com/office/word/2006/wordml" xmlns:wps="http://schemas.microsoft.com/office/word/2010/wordprocessingShape" xmlns:wpsCustomData="http://www.wps.cn/officeDocument/2013/wpsCustomData" mc:Ignorable="w14 w15 wp14">
+  <w:footnote w:type="separator" w:id="0">
     <w:p>
       <w:pPr>
-        <w:spacing w:after="0"/>
+        <w:spacing w:before="0" w:after="0"/>
       </w:pPr>
       <w:r>
         <w:separator/>
       </w:r>
     </w:p>
-  </w:endnote>
-  <w:endnote w:type="continuationSeparator" w:id="0">
+  </w:footnote>
+  <w:footnote w:type="continuationSeparator" w:id="1">
     <w:p>
       <w:pPr>
-        <w:spacing w:after="0"/>
-      </w:pPr>
-      <w:r>
-        <w:continuationSeparator/>
-      </w:r>
-    </w:p>
-  </w:endnote>
-</w:endnotes>
-</file>
-
-<file path=word/footnotes.xml><?xml version="1.0" encoding="utf-8"?>
-<w:footnotes xmlns:wpc="http://schemas.microsoft.com/office/word/2010/wordprocessingCanvas" xmlns:cx="http://schemas.microsoft.com/office/drawing/2014/chartex" xmlns:cx1="http://schemas.microsoft.com/office/drawing/2015/9/8/chartex" xmlns:cx2="http://schemas.microsoft.com/office/drawing/2015/10/21/chartex" xmlns:cx3="http://schemas.microsoft.com/office/drawing/2016/5/9/chartex" xmlns:cx4="http://schemas.microsoft.com/office/drawing/2016/5/10/chartex" xmlns:cx5="http://schemas.microsoft.com/office/drawing/2016/5/11/chartex" xmlns:cx6="http://schemas.microsoft.com/office/drawing/2016/5/12/chartex" xmlns:cx7="http://schemas.microsoft.com/office/drawing/2016/5/13/chartex" xmlns:cx8="http://schemas.microsoft.com/office/drawing/2016/5/14/chartex" xmlns:mc="http://schemas.openxmlformats.org/markup-compatibility/2006" xmlns:aink="http://schemas.microsoft.com/office/drawing/2016/ink" xmlns:am3d="http://schemas.microsoft.com/office/drawing/2017/model3d" xmlns:o="urn:schemas-microsoft-com:office:office" xmlns:oel="http://schemas.microsoft.com/office/2019/extlst" xmlns:r="http://schemas.openxmlformats.org/officeDocument/2006/relationships" xmlns:m="http://schemas.openxmlformats.org/officeDocument/2006/math" xmlns:v="urn:schemas-microsoft-com:vml" xmlns:wp14="http://schemas.microsoft.com/office/word/2010/wordprocessingDrawing" xmlns:wp="http://schemas.openxmlformats.org/drawingml/2006/wordprocessingDrawing" xmlns:w10="urn:schemas-microsoft-com:office:word" xmlns:w="http://schemas.openxmlformats.org/wordprocessingml/2006/main" xmlns:w14="http://schemas.microsoft.com/office/word/2010/wordml" xmlns:w15="http://schemas.microsoft.com/office/word/2012/wordml" xmlns:w16cex="http://schemas.microsoft.com/office/word/2018/wordml/cex" xmlns:w16cid="http://schemas.microsoft.com/office/word/2016/wordml/cid" xmlns:w16="http://schemas.microsoft.com/office/word/2018/wordml" xmlns:w16sdtdh="http://schemas.microsoft.com/office/word/2020/wordml/sdtdatahash" xmlns:w16se="http://schemas.microsoft.com/office/word/2015/wordml/symex" xmlns:wpg="http://schemas.microsoft.com/office/word/2010/wordprocessingGroup" xmlns:wpi="http://schemas.microsoft.com/office/word/2010/wordprocessingInk" xmlns:wne="http://schemas.microsoft.com/office/word/2006/wordml" xmlns:wps="http://schemas.microsoft.com/office/word/2010/wordprocessingShape" mc:Ignorable="w14 w15 w16se w16cid w16 w16cex w16sdtdh wp14">
-  <w:footnote w:type="separator" w:id="-1">
-    <w:p>
-      <w:pPr>
-        <w:spacing w:after="0"/>
-      </w:pPr>
-      <w:r>
-        <w:separator/>
-      </w:r>
-    </w:p>
-  </w:footnote>
-  <w:footnote w:type="continuationSeparator" w:id="0">
-    <w:p>
-      <w:pPr>
-        <w:spacing w:after="0"/>
+        <w:spacing w:before="0" w:after="0"/>
       </w:pPr>
       <w:r>
         <w:continuationSeparator/>
@@ -218,331 +183,288 @@
 </file>
 
 <file path=word/styles.xml><?xml version="1.0" encoding="utf-8"?>
-<w:styles xmlns:mc="http://schemas.openxmlformats.org/markup-compatibility/2006" xmlns:r="http://schemas.openxmlformats.org/officeDocument/2006/relationships" xmlns:w="http://schemas.openxmlformats.org/wordprocessingml/2006/main" xmlns:w14="http://schemas.microsoft.com/office/word/2010/wordml" xmlns:w15="http://schemas.microsoft.com/office/word/2012/wordml" xmlns:w16cex="http://schemas.microsoft.com/office/word/2018/wordml/cex" xmlns:w16cid="http://schemas.microsoft.com/office/word/2016/wordml/cid" xmlns:w16="http://schemas.microsoft.com/office/word/2018/wordml" xmlns:w16sdtdh="http://schemas.microsoft.com/office/word/2020/wordml/sdtdatahash" xmlns:w16se="http://schemas.microsoft.com/office/word/2015/wordml/symex" mc:Ignorable="w14 w15 w16se w16cid w16 w16cex w16sdtdh">
+<w:styles xmlns:mc="http://schemas.openxmlformats.org/markup-compatibility/2006" xmlns:o="urn:schemas-microsoft-com:office:office" xmlns:r="http://schemas.openxmlformats.org/officeDocument/2006/relationships" xmlns:m="http://schemas.openxmlformats.org/officeDocument/2006/math" xmlns:v="urn:schemas-microsoft-com:vml" xmlns:w="http://schemas.openxmlformats.org/wordprocessingml/2006/main" xmlns:w14="http://schemas.microsoft.com/office/word/2010/wordml" xmlns:w10="urn:schemas-microsoft-com:office:word" xmlns:sl="http://schemas.openxmlformats.org/schemaLibrary/2006/main" xmlns:wpsCustomData="http://www.wps.cn/officeDocument/2013/wpsCustomData" mc:Ignorable="w14">
   <w:docDefaults>
     <w:rPrDefault>
       <w:rPr>
-        <w:rFonts w:asciiTheme="minorHAnsi" w:eastAsiaTheme="minorEastAsia" w:hAnsiTheme="minorHAnsi" w:cstheme="minorBidi"/>
-        <w:lang w:val="en-US" w:eastAsia="zh-CN" w:bidi="ar-SA"/>
+        <w:rFonts w:asciiTheme="minorHAnsi" w:hAnsiTheme="minorHAnsi" w:eastAsiaTheme="minorEastAsia" w:cstheme="minorBidi"/>
       </w:rPr>
     </w:rPrDefault>
     <w:pPrDefault/>
   </w:docDefaults>
-  <w:latentStyles w:defLockedState="0" w:defUIPriority="0" w:defSemiHidden="0" w:defUnhideWhenUsed="0" w:defQFormat="0" w:count="376">
-    <w:lsdException w:name="Normal" w:qFormat="1"/>
-    <w:lsdException w:name="heading 1" w:uiPriority="9" w:qFormat="1"/>
-    <w:lsdException w:name="heading 2" w:uiPriority="9" w:unhideWhenUsed="1" w:qFormat="1"/>
-    <w:lsdException w:name="heading 3" w:uiPriority="9" w:unhideWhenUsed="1" w:qFormat="1"/>
-    <w:lsdException w:name="heading 4" w:uiPriority="9" w:unhideWhenUsed="1" w:qFormat="1"/>
-    <w:lsdException w:name="heading 5" w:uiPriority="9" w:unhideWhenUsed="1" w:qFormat="1"/>
-    <w:lsdException w:name="heading 6" w:uiPriority="9" w:unhideWhenUsed="1" w:qFormat="1"/>
-    <w:lsdException w:name="heading 7" w:uiPriority="9" w:unhideWhenUsed="1" w:qFormat="1"/>
-    <w:lsdException w:name="heading 8" w:uiPriority="9" w:unhideWhenUsed="1" w:qFormat="1"/>
-    <w:lsdException w:name="heading 9" w:uiPriority="9" w:unhideWhenUsed="1" w:qFormat="1"/>
-    <w:lsdException w:name="footnote text" w:uiPriority="9" w:unhideWhenUsed="1" w:qFormat="1"/>
-    <w:lsdException w:name="caption" w:qFormat="1"/>
-    <w:lsdException w:name="footnote reference" w:qFormat="1"/>
-    <w:lsdException w:name="Title" w:qFormat="1"/>
-    <w:lsdException w:name="Default Paragraph Font" w:semiHidden="1" w:unhideWhenUsed="1" w:qFormat="1"/>
-    <w:lsdException w:name="Body Text" w:qFormat="1"/>
-    <w:lsdException w:name="Subtitle" w:qFormat="1"/>
-    <w:lsdException w:name="Date" w:qFormat="1"/>
-    <w:lsdException w:name="Block Text" w:uiPriority="9" w:unhideWhenUsed="1" w:qFormat="1"/>
-    <w:lsdException w:name="Hyperlink" w:qFormat="1"/>
-    <w:lsdException w:name="HTML Top of Form" w:semiHidden="1" w:uiPriority="99" w:unhideWhenUsed="1"/>
-    <w:lsdException w:name="HTML Bottom of Form" w:semiHidden="1" w:uiPriority="99" w:unhideWhenUsed="1"/>
-    <w:lsdException w:name="Normal Table" w:semiHidden="1" w:unhideWhenUsed="1" w:qFormat="1"/>
-    <w:lsdException w:name="No List" w:semiHidden="1" w:uiPriority="99" w:unhideWhenUsed="1"/>
-    <w:lsdException w:name="Outline List 1" w:semiHidden="1" w:uiPriority="99" w:unhideWhenUsed="1"/>
-    <w:lsdException w:name="Outline List 2" w:semiHidden="1" w:uiPriority="99" w:unhideWhenUsed="1"/>
-    <w:lsdException w:name="Outline List 3" w:semiHidden="1" w:uiPriority="99" w:unhideWhenUsed="1"/>
-    <w:lsdException w:name="Table Simple 1" w:semiHidden="1" w:unhideWhenUsed="1"/>
-    <w:lsdException w:name="Table Simple 2" w:semiHidden="1" w:unhideWhenUsed="1"/>
-    <w:lsdException w:name="Table Simple 3" w:semiHidden="1" w:unhideWhenUsed="1"/>
-    <w:lsdException w:name="Table Classic 1" w:semiHidden="1" w:unhideWhenUsed="1"/>
-    <w:lsdException w:name="Table Classic 2" w:semiHidden="1" w:unhideWhenUsed="1"/>
-    <w:lsdException w:name="Table Classic 3" w:semiHidden="1" w:unhideWhenUsed="1"/>
-    <w:lsdException w:name="Table Classic 4" w:semiHidden="1" w:unhideWhenUsed="1"/>
-    <w:lsdException w:name="Table Colorful 1" w:semiHidden="1" w:unhideWhenUsed="1"/>
-    <w:lsdException w:name="Table Colorful 2" w:semiHidden="1" w:unhideWhenUsed="1"/>
-    <w:lsdException w:name="Table Colorful 3" w:semiHidden="1" w:unhideWhenUsed="1"/>
-    <w:lsdException w:name="Table Columns 1" w:semiHidden="1" w:unhideWhenUsed="1"/>
-    <w:lsdException w:name="Table Columns 2" w:semiHidden="1" w:unhideWhenUsed="1"/>
-    <w:lsdException w:name="Table Columns 3" w:semiHidden="1" w:unhideWhenUsed="1"/>
-    <w:lsdException w:name="Table Columns 4" w:semiHidden="1" w:unhideWhenUsed="1"/>
-    <w:lsdException w:name="Table Columns 5" w:semiHidden="1" w:unhideWhenUsed="1"/>
-    <w:lsdException w:name="Table Grid 1" w:semiHidden="1" w:unhideWhenUsed="1"/>
-    <w:lsdException w:name="Table Grid 2" w:semiHidden="1" w:unhideWhenUsed="1"/>
-    <w:lsdException w:name="Table Grid 3" w:semiHidden="1" w:unhideWhenUsed="1"/>
-    <w:lsdException w:name="Table Grid 4" w:semiHidden="1" w:unhideWhenUsed="1"/>
-    <w:lsdException w:name="Table Grid 5" w:semiHidden="1" w:unhideWhenUsed="1"/>
-    <w:lsdException w:name="Table Grid 6" w:semiHidden="1" w:unhideWhenUsed="1"/>
-    <w:lsdException w:name="Table Grid 7" w:semiHidden="1" w:unhideWhenUsed="1"/>
-    <w:lsdException w:name="Table Grid 8" w:semiHidden="1" w:unhideWhenUsed="1"/>
-    <w:lsdException w:name="Table List 1" w:semiHidden="1" w:unhideWhenUsed="1"/>
-    <w:lsdException w:name="Table List 2" w:semiHidden="1" w:unhideWhenUsed="1"/>
-    <w:lsdException w:name="Table List 3" w:semiHidden="1" w:unhideWhenUsed="1"/>
-    <w:lsdException w:name="Table List 4" w:semiHidden="1" w:unhideWhenUsed="1"/>
-    <w:lsdException w:name="Table List 5" w:semiHidden="1" w:unhideWhenUsed="1"/>
-    <w:lsdException w:name="Table List 6" w:semiHidden="1" w:unhideWhenUsed="1"/>
-    <w:lsdException w:name="Table List 7" w:semiHidden="1" w:unhideWhenUsed="1"/>
-    <w:lsdException w:name="Table List 8" w:semiHidden="1" w:unhideWhenUsed="1"/>
-    <w:lsdException w:name="Table 3D effects 1" w:semiHidden="1" w:unhideWhenUsed="1"/>
-    <w:lsdException w:name="Table 3D effects 2" w:semiHidden="1" w:unhideWhenUsed="1"/>
-    <w:lsdException w:name="Table 3D effects 3" w:semiHidden="1" w:unhideWhenUsed="1"/>
-    <w:lsdException w:name="Table Contemporary" w:semiHidden="1" w:unhideWhenUsed="1"/>
-    <w:lsdException w:name="Table Elegant" w:semiHidden="1" w:unhideWhenUsed="1"/>
-    <w:lsdException w:name="Table Professional" w:semiHidden="1" w:unhideWhenUsed="1"/>
-    <w:lsdException w:name="Table Subtle 1" w:semiHidden="1" w:unhideWhenUsed="1"/>
-    <w:lsdException w:name="Table Subtle 2" w:semiHidden="1" w:unhideWhenUsed="1"/>
-    <w:lsdException w:name="Table Web 1" w:semiHidden="1" w:unhideWhenUsed="1"/>
-    <w:lsdException w:name="Table Web 2" w:semiHidden="1" w:unhideWhenUsed="1"/>
-    <w:lsdException w:name="Table Web 3" w:semiHidden="1" w:unhideWhenUsed="1"/>
-    <w:lsdException w:name="Table Theme" w:semiHidden="1" w:unhideWhenUsed="1"/>
-    <w:lsdException w:name="Placeholder Text" w:semiHidden="1" w:uiPriority="99" w:unhideWhenUsed="1"/>
-    <w:lsdException w:name="No Spacing" w:semiHidden="1" w:uiPriority="99" w:unhideWhenUsed="1"/>
-    <w:lsdException w:name="Light Shading" w:uiPriority="60"/>
-    <w:lsdException w:name="Light List" w:uiPriority="61"/>
-    <w:lsdException w:name="Light Grid" w:uiPriority="62"/>
-    <w:lsdException w:name="Medium Shading 1" w:uiPriority="63"/>
-    <w:lsdException w:name="Medium Shading 2" w:uiPriority="64"/>
-    <w:lsdException w:name="Medium List 1" w:uiPriority="65"/>
-    <w:lsdException w:name="Medium List 2" w:uiPriority="66"/>
-    <w:lsdException w:name="Medium Grid 1" w:uiPriority="67"/>
-    <w:lsdException w:name="Medium Grid 2" w:uiPriority="68"/>
-    <w:lsdException w:name="Medium Grid 3" w:uiPriority="69"/>
-    <w:lsdException w:name="Dark List" w:uiPriority="70"/>
-    <w:lsdException w:name="Colorful Shading" w:uiPriority="71"/>
-    <w:lsdException w:name="Colorful List" w:uiPriority="72"/>
-    <w:lsdException w:name="Colorful Grid" w:uiPriority="73"/>
-    <w:lsdException w:name="Light Shading Accent 1" w:uiPriority="60"/>
-    <w:lsdException w:name="Light List Accent 1" w:uiPriority="61"/>
-    <w:lsdException w:name="Light Grid Accent 1" w:uiPriority="62"/>
-    <w:lsdException w:name="Medium Shading 1 Accent 1" w:uiPriority="63"/>
-    <w:lsdException w:name="Medium Shading 2 Accent 1" w:uiPriority="64"/>
-    <w:lsdException w:name="Medium List 1 Accent 1" w:uiPriority="65"/>
-    <w:lsdException w:name="Revision" w:semiHidden="1" w:uiPriority="99" w:unhideWhenUsed="1"/>
-    <w:lsdException w:name="List Paragraph" w:semiHidden="1" w:uiPriority="99" w:unhideWhenUsed="1"/>
-    <w:lsdException w:name="Quote" w:semiHidden="1" w:uiPriority="99" w:unhideWhenUsed="1"/>
-    <w:lsdException w:name="Intense Quote" w:semiHidden="1" w:uiPriority="99" w:unhideWhenUsed="1"/>
-    <w:lsdException w:name="Medium List 2 Accent 1" w:uiPriority="66"/>
-    <w:lsdException w:name="Medium Grid 1 Accent 1" w:uiPriority="67"/>
-    <w:lsdException w:name="Medium Grid 2 Accent 1" w:uiPriority="68"/>
-    <w:lsdException w:name="Medium Grid 3 Accent 1" w:uiPriority="69"/>
-    <w:lsdException w:name="Dark List Accent 1" w:uiPriority="70"/>
-    <w:lsdException w:name="Colorful Shading Accent 1" w:uiPriority="71"/>
-    <w:lsdException w:name="Colorful List Accent 1" w:uiPriority="72"/>
-    <w:lsdException w:name="Colorful Grid Accent 1" w:uiPriority="73"/>
-    <w:lsdException w:name="Light Shading Accent 2" w:uiPriority="60"/>
-    <w:lsdException w:name="Light List Accent 2" w:uiPriority="61"/>
-    <w:lsdException w:name="Light Grid Accent 2" w:uiPriority="62"/>
-    <w:lsdException w:name="Medium Shading 1 Accent 2" w:uiPriority="63"/>
-    <w:lsdException w:name="Medium Shading 2 Accent 2" w:uiPriority="64"/>
-    <w:lsdException w:name="Medium List 1 Accent 2" w:uiPriority="65"/>
-    <w:lsdException w:name="Medium List 2 Accent 2" w:uiPriority="66"/>
-    <w:lsdException w:name="Medium Grid 1 Accent 2" w:uiPriority="67"/>
-    <w:lsdException w:name="Medium Grid 2 Accent 2" w:uiPriority="68"/>
-    <w:lsdException w:name="Medium Grid 3 Accent 2" w:uiPriority="69"/>
-    <w:lsdException w:name="Dark List Accent 2" w:uiPriority="70"/>
-    <w:lsdException w:name="Colorful Shading Accent 2" w:uiPriority="71"/>
-    <w:lsdException w:name="Colorful List Accent 2" w:uiPriority="72"/>
-    <w:lsdException w:name="Colorful Grid Accent 2" w:uiPriority="73"/>
-    <w:lsdException w:name="Light Shading Accent 3" w:uiPriority="60"/>
-    <w:lsdException w:name="Light List Accent 3" w:uiPriority="61"/>
-    <w:lsdException w:name="Light Grid Accent 3" w:uiPriority="62"/>
-    <w:lsdException w:name="Medium Shading 1 Accent 3" w:uiPriority="63"/>
-    <w:lsdException w:name="Medium Shading 2 Accent 3" w:uiPriority="64"/>
-    <w:lsdException w:name="Medium List 1 Accent 3" w:uiPriority="65"/>
-    <w:lsdException w:name="Medium List 2 Accent 3" w:uiPriority="66"/>
-    <w:lsdException w:name="Medium Grid 1 Accent 3" w:uiPriority="67"/>
-    <w:lsdException w:name="Medium Grid 2 Accent 3" w:uiPriority="68"/>
-    <w:lsdException w:name="Medium Grid 3 Accent 3" w:uiPriority="69"/>
-    <w:lsdException w:name="Dark List Accent 3" w:uiPriority="70"/>
-    <w:lsdException w:name="Colorful Shading Accent 3" w:uiPriority="71"/>
-    <w:lsdException w:name="Colorful List Accent 3" w:uiPriority="72"/>
-    <w:lsdException w:name="Colorful Grid Accent 3" w:uiPriority="73"/>
-    <w:lsdException w:name="Light Shading Accent 4" w:uiPriority="60"/>
-    <w:lsdException w:name="Light List Accent 4" w:uiPriority="61"/>
-    <w:lsdException w:name="Light Grid Accent 4" w:uiPriority="62"/>
-    <w:lsdException w:name="Medium Shading 1 Accent 4" w:uiPriority="63"/>
-    <w:lsdException w:name="Medium Shading 2 Accent 4" w:uiPriority="64"/>
-    <w:lsdException w:name="Medium List 1 Accent 4" w:uiPriority="65"/>
-    <w:lsdException w:name="Medium List 2 Accent 4" w:uiPriority="66"/>
-    <w:lsdException w:name="Medium Grid 1 Accent 4" w:uiPriority="67"/>
-    <w:lsdException w:name="Medium Grid 2 Accent 4" w:uiPriority="68"/>
-    <w:lsdException w:name="Medium Grid 3 Accent 4" w:uiPriority="69"/>
-    <w:lsdException w:name="Dark List Accent 4" w:uiPriority="70"/>
-    <w:lsdException w:name="Colorful Shading Accent 4" w:uiPriority="71"/>
-    <w:lsdException w:name="Colorful List Accent 4" w:uiPriority="72"/>
-    <w:lsdException w:name="Colorful Grid Accent 4" w:uiPriority="73"/>
-    <w:lsdException w:name="Light Shading Accent 5" w:uiPriority="60"/>
-    <w:lsdException w:name="Light List Accent 5" w:uiPriority="61"/>
-    <w:lsdException w:name="Light Grid Accent 5" w:uiPriority="62"/>
-    <w:lsdException w:name="Medium Shading 1 Accent 5" w:uiPriority="63"/>
-    <w:lsdException w:name="Medium Shading 2 Accent 5" w:uiPriority="64"/>
-    <w:lsdException w:name="Medium List 1 Accent 5" w:uiPriority="65"/>
-    <w:lsdException w:name="Medium List 2 Accent 5" w:uiPriority="66"/>
-    <w:lsdException w:name="Medium Grid 1 Accent 5" w:uiPriority="67"/>
-    <w:lsdException w:name="Medium Grid 2 Accent 5" w:uiPriority="68"/>
-    <w:lsdException w:name="Medium Grid 3 Accent 5" w:uiPriority="69"/>
-    <w:lsdException w:name="Dark List Accent 5" w:uiPriority="70"/>
-    <w:lsdException w:name="Colorful Shading Accent 5" w:uiPriority="71"/>
-    <w:lsdException w:name="Colorful List Accent 5" w:uiPriority="72"/>
-    <w:lsdException w:name="Colorful Grid Accent 5" w:uiPriority="73"/>
-    <w:lsdException w:name="Light Shading Accent 6" w:uiPriority="60"/>
-    <w:lsdException w:name="Light List Accent 6" w:uiPriority="61"/>
-    <w:lsdException w:name="Light Grid Accent 6" w:uiPriority="62"/>
-    <w:lsdException w:name="Medium Shading 1 Accent 6" w:uiPriority="63"/>
-    <w:lsdException w:name="Medium Shading 2 Accent 6" w:uiPriority="64"/>
-    <w:lsdException w:name="Medium List 1 Accent 6" w:uiPriority="65"/>
-    <w:lsdException w:name="Medium List 2 Accent 6" w:uiPriority="66"/>
-    <w:lsdException w:name="Medium Grid 1 Accent 6" w:uiPriority="67"/>
-    <w:lsdException w:name="Medium Grid 2 Accent 6" w:uiPriority="68"/>
-    <w:lsdException w:name="Medium Grid 3 Accent 6" w:uiPriority="69"/>
-    <w:lsdException w:name="Dark List Accent 6" w:uiPriority="70"/>
-    <w:lsdException w:name="Colorful Shading Accent 6" w:uiPriority="71"/>
-    <w:lsdException w:name="Colorful List Accent 6" w:uiPriority="72"/>
-    <w:lsdException w:name="Colorful Grid Accent 6" w:uiPriority="73"/>
-    <w:lsdException w:name="Subtle Emphasis" w:uiPriority="19" w:qFormat="1"/>
-    <w:lsdException w:name="Intense Emphasis" w:uiPriority="21" w:qFormat="1"/>
-    <w:lsdException w:name="Subtle Reference" w:uiPriority="31" w:qFormat="1"/>
-    <w:lsdException w:name="Intense Reference" w:uiPriority="32" w:qFormat="1"/>
-    <w:lsdException w:name="Book Title" w:uiPriority="33" w:qFormat="1"/>
-    <w:lsdException w:name="Bibliography" w:semiHidden="1" w:uiPriority="37" w:unhideWhenUsed="1"/>
-    <w:lsdException w:name="TOC Heading" w:semiHidden="1" w:uiPriority="39" w:unhideWhenUsed="1" w:qFormat="1"/>
-    <w:lsdException w:name="Plain Table 1" w:uiPriority="41"/>
-    <w:lsdException w:name="Plain Table 2" w:uiPriority="42"/>
-    <w:lsdException w:name="Plain Table 3" w:uiPriority="43"/>
-    <w:lsdException w:name="Plain Table 4" w:uiPriority="44"/>
-    <w:lsdException w:name="Plain Table 5" w:uiPriority="45"/>
-    <w:lsdException w:name="Grid Table Light" w:uiPriority="40"/>
-    <w:lsdException w:name="Grid Table 1 Light" w:uiPriority="46"/>
-    <w:lsdException w:name="Grid Table 2" w:uiPriority="47"/>
-    <w:lsdException w:name="Grid Table 3" w:uiPriority="48"/>
-    <w:lsdException w:name="Grid Table 4" w:uiPriority="49"/>
-    <w:lsdException w:name="Grid Table 5 Dark" w:uiPriority="50"/>
-    <w:lsdException w:name="Grid Table 6 Colorful" w:uiPriority="51"/>
-    <w:lsdException w:name="Grid Table 7 Colorful" w:uiPriority="52"/>
-    <w:lsdException w:name="Grid Table 1 Light Accent 1" w:uiPriority="46"/>
-    <w:lsdException w:name="Grid Table 2 Accent 1" w:uiPriority="47"/>
-    <w:lsdException w:name="Grid Table 3 Accent 1" w:uiPriority="48"/>
-    <w:lsdException w:name="Grid Table 4 Accent 1" w:uiPriority="49"/>
-    <w:lsdException w:name="Grid Table 5 Dark Accent 1" w:uiPriority="50"/>
-    <w:lsdException w:name="Grid Table 6 Colorful Accent 1" w:uiPriority="51"/>
-    <w:lsdException w:name="Grid Table 7 Colorful Accent 1" w:uiPriority="52"/>
-    <w:lsdException w:name="Grid Table 1 Light Accent 2" w:uiPriority="46"/>
-    <w:lsdException w:name="Grid Table 2 Accent 2" w:uiPriority="47"/>
-    <w:lsdException w:name="Grid Table 3 Accent 2" w:uiPriority="48"/>
-    <w:lsdException w:name="Grid Table 4 Accent 2" w:uiPriority="49"/>
-    <w:lsdException w:name="Grid Table 5 Dark Accent 2" w:uiPriority="50"/>
-    <w:lsdException w:name="Grid Table 6 Colorful Accent 2" w:uiPriority="51"/>
-    <w:lsdException w:name="Grid Table 7 Colorful Accent 2" w:uiPriority="52"/>
-    <w:lsdException w:name="Grid Table 1 Light Accent 3" w:uiPriority="46"/>
-    <w:lsdException w:name="Grid Table 2 Accent 3" w:uiPriority="47"/>
-    <w:lsdException w:name="Grid Table 3 Accent 3" w:uiPriority="48"/>
-    <w:lsdException w:name="Grid Table 4 Accent 3" w:uiPriority="49"/>
-    <w:lsdException w:name="Grid Table 5 Dark Accent 3" w:uiPriority="50"/>
-    <w:lsdException w:name="Grid Table 6 Colorful Accent 3" w:uiPriority="51"/>
-    <w:lsdException w:name="Grid Table 7 Colorful Accent 3" w:uiPriority="52"/>
-    <w:lsdException w:name="Grid Table 1 Light Accent 4" w:uiPriority="46"/>
-    <w:lsdException w:name="Grid Table 2 Accent 4" w:uiPriority="47"/>
-    <w:lsdException w:name="Grid Table 3 Accent 4" w:uiPriority="48"/>
-    <w:lsdException w:name="Grid Table 4 Accent 4" w:uiPriority="49"/>
-    <w:lsdException w:name="Grid Table 5 Dark Accent 4" w:uiPriority="50"/>
-    <w:lsdException w:name="Grid Table 6 Colorful Accent 4" w:uiPriority="51"/>
-    <w:lsdException w:name="Grid Table 7 Colorful Accent 4" w:uiPriority="52"/>
-    <w:lsdException w:name="Grid Table 1 Light Accent 5" w:uiPriority="46"/>
-    <w:lsdException w:name="Grid Table 2 Accent 5" w:uiPriority="47"/>
-    <w:lsdException w:name="Grid Table 3 Accent 5" w:uiPriority="48"/>
-    <w:lsdException w:name="Grid Table 4 Accent 5" w:uiPriority="49"/>
-    <w:lsdException w:name="Grid Table 5 Dark Accent 5" w:uiPriority="50"/>
-    <w:lsdException w:name="Grid Table 6 Colorful Accent 5" w:uiPriority="51"/>
-    <w:lsdException w:name="Grid Table 7 Colorful Accent 5" w:uiPriority="52"/>
-    <w:lsdException w:name="Grid Table 1 Light Accent 6" w:uiPriority="46"/>
-    <w:lsdException w:name="Grid Table 2 Accent 6" w:uiPriority="47"/>
-    <w:lsdException w:name="Grid Table 3 Accent 6" w:uiPriority="48"/>
-    <w:lsdException w:name="Grid Table 4 Accent 6" w:uiPriority="49"/>
-    <w:lsdException w:name="Grid Table 5 Dark Accent 6" w:uiPriority="50"/>
-    <w:lsdException w:name="Grid Table 6 Colorful Accent 6" w:uiPriority="51"/>
-    <w:lsdException w:name="Grid Table 7 Colorful Accent 6" w:uiPriority="52"/>
-    <w:lsdException w:name="List Table 1 Light" w:uiPriority="46"/>
-    <w:lsdException w:name="List Table 2" w:uiPriority="47"/>
-    <w:lsdException w:name="List Table 3" w:uiPriority="48"/>
-    <w:lsdException w:name="List Table 4" w:uiPriority="49"/>
-    <w:lsdException w:name="List Table 5 Dark" w:uiPriority="50"/>
-    <w:lsdException w:name="List Table 6 Colorful" w:uiPriority="51"/>
-    <w:lsdException w:name="List Table 7 Colorful" w:uiPriority="52"/>
-    <w:lsdException w:name="List Table 1 Light Accent 1" w:uiPriority="46"/>
-    <w:lsdException w:name="List Table 2 Accent 1" w:uiPriority="47"/>
-    <w:lsdException w:name="List Table 3 Accent 1" w:uiPriority="48"/>
-    <w:lsdException w:name="List Table 4 Accent 1" w:uiPriority="49"/>
-    <w:lsdException w:name="List Table 5 Dark Accent 1" w:uiPriority="50"/>
-    <w:lsdException w:name="List Table 6 Colorful Accent 1" w:uiPriority="51"/>
-    <w:lsdException w:name="List Table 7 Colorful Accent 1" w:uiPriority="52"/>
-    <w:lsdException w:name="List Table 1 Light Accent 2" w:uiPriority="46"/>
-    <w:lsdException w:name="List Table 2 Accent 2" w:uiPriority="47"/>
-    <w:lsdException w:name="List Table 3 Accent 2" w:uiPriority="48"/>
-    <w:lsdException w:name="List Table 4 Accent 2" w:uiPriority="49"/>
-    <w:lsdException w:name="List Table 5 Dark Accent 2" w:uiPriority="50"/>
-    <w:lsdException w:name="List Table 6 Colorful Accent 2" w:uiPriority="51"/>
-    <w:lsdException w:name="List Table 7 Colorful Accent 2" w:uiPriority="52"/>
-    <w:lsdException w:name="List Table 1 Light Accent 3" w:uiPriority="46"/>
-    <w:lsdException w:name="List Table 2 Accent 3" w:uiPriority="47"/>
-    <w:lsdException w:name="List Table 3 Accent 3" w:uiPriority="48"/>
-    <w:lsdException w:name="List Table 4 Accent 3" w:uiPriority="49"/>
-    <w:lsdException w:name="List Table 5 Dark Accent 3" w:uiPriority="50"/>
-    <w:lsdException w:name="List Table 6 Colorful Accent 3" w:uiPriority="51"/>
-    <w:lsdException w:name="List Table 7 Colorful Accent 3" w:uiPriority="52"/>
-    <w:lsdException w:name="List Table 1 Light Accent 4" w:uiPriority="46"/>
-    <w:lsdException w:name="List Table 2 Accent 4" w:uiPriority="47"/>
-    <w:lsdException w:name="List Table 3 Accent 4" w:uiPriority="48"/>
-    <w:lsdException w:name="List Table 4 Accent 4" w:uiPriority="49"/>
-    <w:lsdException w:name="List Table 5 Dark Accent 4" w:uiPriority="50"/>
-    <w:lsdException w:name="List Table 6 Colorful Accent 4" w:uiPriority="51"/>
-    <w:lsdException w:name="List Table 7 Colorful Accent 4" w:uiPriority="52"/>
-    <w:lsdException w:name="List Table 1 Light Accent 5" w:uiPriority="46"/>
-    <w:lsdException w:name="List Table 2 Accent 5" w:uiPriority="47"/>
-    <w:lsdException w:name="List Table 3 Accent 5" w:uiPriority="48"/>
-    <w:lsdException w:name="List Table 4 Accent 5" w:uiPriority="49"/>
-    <w:lsdException w:name="List Table 5 Dark Accent 5" w:uiPriority="50"/>
-    <w:lsdException w:name="List Table 6 Colorful Accent 5" w:uiPriority="51"/>
-    <w:lsdException w:name="List Table 7 Colorful Accent 5" w:uiPriority="52"/>
-    <w:lsdException w:name="List Table 1 Light Accent 6" w:uiPriority="46"/>
-    <w:lsdException w:name="List Table 2 Accent 6" w:uiPriority="47"/>
-    <w:lsdException w:name="List Table 3 Accent 6" w:uiPriority="48"/>
-    <w:lsdException w:name="List Table 4 Accent 6" w:uiPriority="49"/>
-    <w:lsdException w:name="List Table 5 Dark Accent 6" w:uiPriority="50"/>
-    <w:lsdException w:name="List Table 6 Colorful Accent 6" w:uiPriority="51"/>
-    <w:lsdException w:name="List Table 7 Colorful Accent 6" w:uiPriority="52"/>
-    <w:lsdException w:name="Mention" w:semiHidden="1" w:uiPriority="99" w:unhideWhenUsed="1"/>
-    <w:lsdException w:name="Smart Hyperlink" w:semiHidden="1" w:uiPriority="99" w:unhideWhenUsed="1"/>
-    <w:lsdException w:name="Hashtag" w:semiHidden="1" w:uiPriority="99" w:unhideWhenUsed="1"/>
-    <w:lsdException w:name="Unresolved Mention" w:semiHidden="1" w:uiPriority="99" w:unhideWhenUsed="1"/>
-    <w:lsdException w:name="Smart Link" w:semiHidden="1" w:uiPriority="99" w:unhideWhenUsed="1"/>
+  <w:latentStyles w:count="260" w:defQFormat="0" w:defUnhideWhenUsed="1" w:defSemiHidden="1" w:defUIPriority="99" w:defLockedState="0">
+    <w:lsdException w:qFormat="1" w:unhideWhenUsed="0" w:uiPriority="0" w:semiHidden="0" w:name="Normal"/>
+    <w:lsdException w:qFormat="1" w:unhideWhenUsed="0" w:uiPriority="9" w:semiHidden="0" w:name="heading 1"/>
+    <w:lsdException w:qFormat="1" w:uiPriority="9" w:semiHidden="0" w:name="heading 2"/>
+    <w:lsdException w:qFormat="1" w:uiPriority="9" w:semiHidden="0" w:name="heading 3"/>
+    <w:lsdException w:qFormat="1" w:uiPriority="9" w:semiHidden="0" w:name="heading 4"/>
+    <w:lsdException w:qFormat="1" w:uiPriority="9" w:semiHidden="0" w:name="heading 5"/>
+    <w:lsdException w:qFormat="1" w:uiPriority="9" w:semiHidden="0" w:name="heading 6"/>
+    <w:lsdException w:qFormat="1" w:uiPriority="9" w:semiHidden="0" w:name="heading 7"/>
+    <w:lsdException w:qFormat="1" w:uiPriority="9" w:semiHidden="0" w:name="heading 8"/>
+    <w:lsdException w:qFormat="1" w:uiPriority="9" w:semiHidden="0" w:name="heading 9"/>
+    <w:lsdException w:unhideWhenUsed="0" w:uiPriority="0" w:semiHidden="0" w:name="index 1"/>
+    <w:lsdException w:unhideWhenUsed="0" w:uiPriority="0" w:semiHidden="0" w:name="index 2"/>
+    <w:lsdException w:unhideWhenUsed="0" w:uiPriority="0" w:semiHidden="0" w:name="index 3"/>
+    <w:lsdException w:unhideWhenUsed="0" w:uiPriority="0" w:semiHidden="0" w:name="index 4"/>
+    <w:lsdException w:unhideWhenUsed="0" w:uiPriority="0" w:semiHidden="0" w:name="index 5"/>
+    <w:lsdException w:unhideWhenUsed="0" w:uiPriority="0" w:semiHidden="0" w:name="index 6"/>
+    <w:lsdException w:unhideWhenUsed="0" w:uiPriority="0" w:semiHidden="0" w:name="index 7"/>
+    <w:lsdException w:unhideWhenUsed="0" w:uiPriority="0" w:semiHidden="0" w:name="index 8"/>
+    <w:lsdException w:unhideWhenUsed="0" w:uiPriority="0" w:semiHidden="0" w:name="index 9"/>
+    <w:lsdException w:unhideWhenUsed="0" w:uiPriority="0" w:semiHidden="0" w:name="toc 1"/>
+    <w:lsdException w:unhideWhenUsed="0" w:uiPriority="0" w:semiHidden="0" w:name="toc 2"/>
+    <w:lsdException w:unhideWhenUsed="0" w:uiPriority="0" w:semiHidden="0" w:name="toc 3"/>
+    <w:lsdException w:unhideWhenUsed="0" w:uiPriority="0" w:semiHidden="0" w:name="toc 4"/>
+    <w:lsdException w:unhideWhenUsed="0" w:uiPriority="0" w:semiHidden="0" w:name="toc 5"/>
+    <w:lsdException w:unhideWhenUsed="0" w:uiPriority="0" w:semiHidden="0" w:name="toc 6"/>
+    <w:lsdException w:unhideWhenUsed="0" w:uiPriority="0" w:semiHidden="0" w:name="toc 7"/>
+    <w:lsdException w:unhideWhenUsed="0" w:uiPriority="0" w:semiHidden="0" w:name="toc 8"/>
+    <w:lsdException w:unhideWhenUsed="0" w:uiPriority="0" w:semiHidden="0" w:name="toc 9"/>
+    <w:lsdException w:unhideWhenUsed="0" w:uiPriority="0" w:semiHidden="0" w:name="Normal Indent"/>
+    <w:lsdException w:qFormat="1" w:uiPriority="9" w:semiHidden="0" w:name="footnote text"/>
+    <w:lsdException w:unhideWhenUsed="0" w:uiPriority="0" w:semiHidden="0" w:name="annotation text"/>
+    <w:lsdException w:unhideWhenUsed="0" w:uiPriority="0" w:semiHidden="0" w:name="header"/>
+    <w:lsdException w:unhideWhenUsed="0" w:uiPriority="0" w:semiHidden="0" w:name="footer"/>
+    <w:lsdException w:unhideWhenUsed="0" w:uiPriority="0" w:semiHidden="0" w:name="index heading"/>
+    <w:lsdException w:qFormat="1" w:unhideWhenUsed="0" w:uiPriority="0" w:semiHidden="0" w:name="caption"/>
+    <w:lsdException w:unhideWhenUsed="0" w:uiPriority="0" w:semiHidden="0" w:name="table of figures"/>
+    <w:lsdException w:unhideWhenUsed="0" w:uiPriority="0" w:semiHidden="0" w:name="envelope address"/>
+    <w:lsdException w:unhideWhenUsed="0" w:uiPriority="0" w:semiHidden="0" w:name="envelope return"/>
+    <w:lsdException w:qFormat="1" w:unhideWhenUsed="0" w:uiPriority="0" w:semiHidden="0" w:name="footnote reference"/>
+    <w:lsdException w:unhideWhenUsed="0" w:uiPriority="0" w:semiHidden="0" w:name="annotation reference"/>
+    <w:lsdException w:unhideWhenUsed="0" w:uiPriority="0" w:semiHidden="0" w:name="line number"/>
+    <w:lsdException w:unhideWhenUsed="0" w:uiPriority="0" w:semiHidden="0" w:name="page number"/>
+    <w:lsdException w:unhideWhenUsed="0" w:uiPriority="0" w:semiHidden="0" w:name="endnote reference"/>
+    <w:lsdException w:unhideWhenUsed="0" w:uiPriority="0" w:semiHidden="0" w:name="endnote text"/>
+    <w:lsdException w:unhideWhenUsed="0" w:uiPriority="0" w:semiHidden="0" w:name="table of authorities"/>
+    <w:lsdException w:unhideWhenUsed="0" w:uiPriority="0" w:semiHidden="0" w:name="macro"/>
+    <w:lsdException w:unhideWhenUsed="0" w:uiPriority="0" w:semiHidden="0" w:name="toa heading"/>
+    <w:lsdException w:unhideWhenUsed="0" w:uiPriority="0" w:semiHidden="0" w:name="List"/>
+    <w:lsdException w:unhideWhenUsed="0" w:uiPriority="0" w:semiHidden="0" w:name="List Bullet"/>
+    <w:lsdException w:unhideWhenUsed="0" w:uiPriority="0" w:semiHidden="0" w:name="List Number"/>
+    <w:lsdException w:unhideWhenUsed="0" w:uiPriority="0" w:semiHidden="0" w:name="List 2"/>
+    <w:lsdException w:unhideWhenUsed="0" w:uiPriority="0" w:semiHidden="0" w:name="List 3"/>
+    <w:lsdException w:unhideWhenUsed="0" w:uiPriority="0" w:semiHidden="0" w:name="List 4"/>
+    <w:lsdException w:unhideWhenUsed="0" w:uiPriority="0" w:semiHidden="0" w:name="List 5"/>
+    <w:lsdException w:unhideWhenUsed="0" w:uiPriority="0" w:semiHidden="0" w:name="List Bullet 2"/>
+    <w:lsdException w:unhideWhenUsed="0" w:uiPriority="0" w:semiHidden="0" w:name="List Bullet 3"/>
+    <w:lsdException w:unhideWhenUsed="0" w:uiPriority="0" w:semiHidden="0" w:name="List Bullet 4"/>
+    <w:lsdException w:unhideWhenUsed="0" w:uiPriority="0" w:semiHidden="0" w:name="List Bullet 5"/>
+    <w:lsdException w:unhideWhenUsed="0" w:uiPriority="0" w:semiHidden="0" w:name="List Number 2"/>
+    <w:lsdException w:unhideWhenUsed="0" w:uiPriority="0" w:semiHidden="0" w:name="List Number 3"/>
+    <w:lsdException w:unhideWhenUsed="0" w:uiPriority="0" w:semiHidden="0" w:name="List Number 4"/>
+    <w:lsdException w:unhideWhenUsed="0" w:uiPriority="0" w:semiHidden="0" w:name="List Number 5"/>
+    <w:lsdException w:qFormat="1" w:unhideWhenUsed="0" w:uiPriority="0" w:semiHidden="0" w:name="Title"/>
+    <w:lsdException w:unhideWhenUsed="0" w:uiPriority="0" w:semiHidden="0" w:name="Closing"/>
+    <w:lsdException w:unhideWhenUsed="0" w:uiPriority="0" w:semiHidden="0" w:name="Signature"/>
+    <w:lsdException w:uiPriority="1" w:name="Default Paragraph Font"/>
+    <w:lsdException w:qFormat="1" w:unhideWhenUsed="0" w:uiPriority="0" w:semiHidden="0" w:name="Body Text"/>
+    <w:lsdException w:unhideWhenUsed="0" w:uiPriority="0" w:semiHidden="0" w:name="Body Text Indent"/>
+    <w:lsdException w:unhideWhenUsed="0" w:uiPriority="0" w:semiHidden="0" w:name="List Continue"/>
+    <w:lsdException w:unhideWhenUsed="0" w:uiPriority="0" w:semiHidden="0" w:name="List Continue 2"/>
+    <w:lsdException w:unhideWhenUsed="0" w:uiPriority="0" w:semiHidden="0" w:name="List Continue 3"/>
+    <w:lsdException w:unhideWhenUsed="0" w:uiPriority="0" w:semiHidden="0" w:name="List Continue 4"/>
+    <w:lsdException w:unhideWhenUsed="0" w:uiPriority="0" w:semiHidden="0" w:name="List Continue 5"/>
+    <w:lsdException w:unhideWhenUsed="0" w:uiPriority="0" w:semiHidden="0" w:name="Message Header"/>
+    <w:lsdException w:qFormat="1" w:unhideWhenUsed="0" w:uiPriority="0" w:semiHidden="0" w:name="Subtitle"/>
+    <w:lsdException w:unhideWhenUsed="0" w:uiPriority="0" w:semiHidden="0" w:name="Salutation"/>
+    <w:lsdException w:qFormat="1" w:unhideWhenUsed="0" w:uiPriority="0" w:semiHidden="0" w:name="Date"/>
+    <w:lsdException w:unhideWhenUsed="0" w:uiPriority="0" w:semiHidden="0" w:name="Body Text First Indent"/>
+    <w:lsdException w:unhideWhenUsed="0" w:uiPriority="0" w:semiHidden="0" w:name="Body Text First Indent 2"/>
+    <w:lsdException w:unhideWhenUsed="0" w:uiPriority="0" w:semiHidden="0" w:name="Note Heading"/>
+    <w:lsdException w:unhideWhenUsed="0" w:uiPriority="0" w:semiHidden="0" w:name="Body Text 2"/>
+    <w:lsdException w:unhideWhenUsed="0" w:uiPriority="0" w:semiHidden="0" w:name="Body Text 3"/>
+    <w:lsdException w:unhideWhenUsed="0" w:uiPriority="0" w:semiHidden="0" w:name="Body Text Indent 2"/>
+    <w:lsdException w:unhideWhenUsed="0" w:uiPriority="0" w:semiHidden="0" w:name="Body Text Indent 3"/>
+    <w:lsdException w:qFormat="1" w:uiPriority="9" w:semiHidden="0" w:name="Block Text"/>
+    <w:lsdException w:qFormat="1" w:unhideWhenUsed="0" w:uiPriority="0" w:semiHidden="0" w:name="Hyperlink"/>
+    <w:lsdException w:unhideWhenUsed="0" w:uiPriority="0" w:semiHidden="0" w:name="FollowedHyperlink"/>
+    <w:lsdException w:unhideWhenUsed="0" w:uiPriority="0" w:semiHidden="0" w:name="Strong"/>
+    <w:lsdException w:unhideWhenUsed="0" w:uiPriority="0" w:semiHidden="0" w:name="Emphasis"/>
+    <w:lsdException w:unhideWhenUsed="0" w:uiPriority="0" w:semiHidden="0" w:name="Document Map"/>
+    <w:lsdException w:unhideWhenUsed="0" w:uiPriority="0" w:semiHidden="0" w:name="Plain Text"/>
+    <w:lsdException w:unhideWhenUsed="0" w:uiPriority="0" w:semiHidden="0" w:name="E-mail Signature"/>
+    <w:lsdException w:unhideWhenUsed="0" w:uiPriority="0" w:semiHidden="0" w:name="Normal (Web)"/>
+    <w:lsdException w:unhideWhenUsed="0" w:uiPriority="0" w:semiHidden="0" w:name="HTML Acronym"/>
+    <w:lsdException w:unhideWhenUsed="0" w:uiPriority="0" w:semiHidden="0" w:name="HTML Address"/>
+    <w:lsdException w:unhideWhenUsed="0" w:uiPriority="0" w:semiHidden="0" w:name="HTML Cite"/>
+    <w:lsdException w:unhideWhenUsed="0" w:uiPriority="0" w:semiHidden="0" w:name="HTML Code"/>
+    <w:lsdException w:unhideWhenUsed="0" w:uiPriority="0" w:semiHidden="0" w:name="HTML Definition"/>
+    <w:lsdException w:unhideWhenUsed="0" w:uiPriority="0" w:semiHidden="0" w:name="HTML Keyboard"/>
+    <w:lsdException w:unhideWhenUsed="0" w:uiPriority="0" w:semiHidden="0" w:name="HTML Preformatted"/>
+    <w:lsdException w:unhideWhenUsed="0" w:uiPriority="0" w:semiHidden="0" w:name="HTML Sample"/>
+    <w:lsdException w:unhideWhenUsed="0" w:uiPriority="0" w:semiHidden="0" w:name="HTML Typewriter"/>
+    <w:lsdException w:unhideWhenUsed="0" w:uiPriority="0" w:semiHidden="0" w:name="HTML Variable"/>
+    <w:lsdException w:qFormat="1" w:uiPriority="99" w:name="Normal Table"/>
+    <w:lsdException w:unhideWhenUsed="0" w:uiPriority="0" w:semiHidden="0" w:name="annotation subject"/>
+    <w:lsdException w:uiPriority="0" w:name="Table Simple 1"/>
+    <w:lsdException w:uiPriority="0" w:name="Table Simple 2"/>
+    <w:lsdException w:uiPriority="0" w:name="Table Simple 3"/>
+    <w:lsdException w:uiPriority="0" w:name="Table Classic 1"/>
+    <w:lsdException w:uiPriority="0" w:name="Table Classic 2"/>
+    <w:lsdException w:uiPriority="0" w:name="Table Classic 3"/>
+    <w:lsdException w:uiPriority="0" w:name="Table Classic 4"/>
+    <w:lsdException w:uiPriority="0" w:name="Table Colorful 1"/>
+    <w:lsdException w:uiPriority="0" w:name="Table Colorful 2"/>
+    <w:lsdException w:uiPriority="0" w:name="Table Colorful 3"/>
+    <w:lsdException w:uiPriority="0" w:name="Table Columns 1"/>
+    <w:lsdException w:uiPriority="0" w:name="Table Columns 2"/>
+    <w:lsdException w:uiPriority="0" w:name="Table Columns 3"/>
+    <w:lsdException w:uiPriority="0" w:name="Table Columns 4"/>
+    <w:lsdException w:uiPriority="0" w:name="Table Columns 5"/>
+    <w:lsdException w:uiPriority="0" w:name="Table Grid 1"/>
+    <w:lsdException w:uiPriority="0" w:name="Table Grid 2"/>
+    <w:lsdException w:uiPriority="0" w:name="Table Grid 3"/>
+    <w:lsdException w:uiPriority="0" w:name="Table Grid 4"/>
+    <w:lsdException w:uiPriority="0" w:name="Table Grid 5"/>
+    <w:lsdException w:uiPriority="0" w:name="Table Grid 6"/>
+    <w:lsdException w:uiPriority="0" w:name="Table Grid 7"/>
+    <w:lsdException w:uiPriority="0" w:name="Table Grid 8"/>
+    <w:lsdException w:uiPriority="0" w:name="Table List 1"/>
+    <w:lsdException w:uiPriority="0" w:name="Table List 2"/>
+    <w:lsdException w:uiPriority="0" w:name="Table List 3"/>
+    <w:lsdException w:uiPriority="0" w:name="Table List 4"/>
+    <w:lsdException w:uiPriority="0" w:name="Table List 5"/>
+    <w:lsdException w:uiPriority="0" w:name="Table List 6"/>
+    <w:lsdException w:uiPriority="0" w:name="Table List 7"/>
+    <w:lsdException w:uiPriority="0" w:name="Table List 8"/>
+    <w:lsdException w:uiPriority="0" w:name="Table 3D effects 1"/>
+    <w:lsdException w:uiPriority="0" w:name="Table 3D effects 2"/>
+    <w:lsdException w:uiPriority="0" w:name="Table 3D effects 3"/>
+    <w:lsdException w:uiPriority="0" w:name="Table Contemporary"/>
+    <w:lsdException w:uiPriority="0" w:name="Table Elegant"/>
+    <w:lsdException w:uiPriority="0" w:name="Table Professional"/>
+    <w:lsdException w:uiPriority="0" w:name="Table Subtle 1"/>
+    <w:lsdException w:uiPriority="0" w:name="Table Subtle 2"/>
+    <w:lsdException w:uiPriority="0" w:name="Table Web 1"/>
+    <w:lsdException w:uiPriority="0" w:name="Table Web 2"/>
+    <w:lsdException w:uiPriority="0" w:name="Table Web 3"/>
+    <w:lsdException w:unhideWhenUsed="0" w:uiPriority="0" w:semiHidden="0" w:name="Balloon Text"/>
+    <w:lsdException w:unhideWhenUsed="0" w:uiPriority="0" w:semiHidden="0" w:name="Table Grid"/>
+    <w:lsdException w:uiPriority="0" w:name="Table Theme"/>
+    <w:lsdException w:unhideWhenUsed="0" w:uiPriority="60" w:semiHidden="0" w:name="Light Shading"/>
+    <w:lsdException w:unhideWhenUsed="0" w:uiPriority="61" w:semiHidden="0" w:name="Light List"/>
+    <w:lsdException w:unhideWhenUsed="0" w:uiPriority="62" w:semiHidden="0" w:name="Light Grid"/>
+    <w:lsdException w:unhideWhenUsed="0" w:uiPriority="63" w:semiHidden="0" w:name="Medium Shading 1"/>
+    <w:lsdException w:unhideWhenUsed="0" w:uiPriority="64" w:semiHidden="0" w:name="Medium Shading 2"/>
+    <w:lsdException w:unhideWhenUsed="0" w:uiPriority="65" w:semiHidden="0" w:name="Medium List 1"/>
+    <w:lsdException w:unhideWhenUsed="0" w:uiPriority="66" w:semiHidden="0" w:name="Medium List 2"/>
+    <w:lsdException w:unhideWhenUsed="0" w:uiPriority="67" w:semiHidden="0" w:name="Medium Grid 1"/>
+    <w:lsdException w:unhideWhenUsed="0" w:uiPriority="68" w:semiHidden="0" w:name="Medium Grid 2"/>
+    <w:lsdException w:unhideWhenUsed="0" w:uiPriority="69" w:semiHidden="0" w:name="Medium Grid 3"/>
+    <w:lsdException w:unhideWhenUsed="0" w:uiPriority="70" w:semiHidden="0" w:name="Dark List"/>
+    <w:lsdException w:unhideWhenUsed="0" w:uiPriority="71" w:semiHidden="0" w:name="Colorful Shading"/>
+    <w:lsdException w:unhideWhenUsed="0" w:uiPriority="72" w:semiHidden="0" w:name="Colorful List"/>
+    <w:lsdException w:unhideWhenUsed="0" w:uiPriority="73" w:semiHidden="0" w:name="Colorful Grid"/>
+    <w:lsdException w:unhideWhenUsed="0" w:uiPriority="60" w:semiHidden="0" w:name="Light Shading Accent 1"/>
+    <w:lsdException w:unhideWhenUsed="0" w:uiPriority="61" w:semiHidden="0" w:name="Light List Accent 1"/>
+    <w:lsdException w:unhideWhenUsed="0" w:uiPriority="62" w:semiHidden="0" w:name="Light Grid Accent 1"/>
+    <w:lsdException w:unhideWhenUsed="0" w:uiPriority="63" w:semiHidden="0" w:name="Medium Shading 1 Accent 1"/>
+    <w:lsdException w:unhideWhenUsed="0" w:uiPriority="64" w:semiHidden="0" w:name="Medium Shading 2 Accent 1"/>
+    <w:lsdException w:unhideWhenUsed="0" w:uiPriority="65" w:semiHidden="0" w:name="Medium List 1 Accent 1"/>
+    <w:lsdException w:unhideWhenUsed="0" w:uiPriority="66" w:semiHidden="0" w:name="Medium List 2 Accent 1"/>
+    <w:lsdException w:unhideWhenUsed="0" w:uiPriority="67" w:semiHidden="0" w:name="Medium Grid 1 Accent 1"/>
+    <w:lsdException w:unhideWhenUsed="0" w:uiPriority="68" w:semiHidden="0" w:name="Medium Grid 2 Accent 1"/>
+    <w:lsdException w:unhideWhenUsed="0" w:uiPriority="69" w:semiHidden="0" w:name="Medium Grid 3 Accent 1"/>
+    <w:lsdException w:unhideWhenUsed="0" w:uiPriority="70" w:semiHidden="0" w:name="Dark List Accent 1"/>
+    <w:lsdException w:unhideWhenUsed="0" w:uiPriority="71" w:semiHidden="0" w:name="Colorful Shading Accent 1"/>
+    <w:lsdException w:unhideWhenUsed="0" w:uiPriority="72" w:semiHidden="0" w:name="Colorful List Accent 1"/>
+    <w:lsdException w:unhideWhenUsed="0" w:uiPriority="73" w:semiHidden="0" w:name="Colorful Grid Accent 1"/>
+    <w:lsdException w:unhideWhenUsed="0" w:uiPriority="60" w:semiHidden="0" w:name="Light Shading Accent 2"/>
+    <w:lsdException w:unhideWhenUsed="0" w:uiPriority="61" w:semiHidden="0" w:name="Light List Accent 2"/>
+    <w:lsdException w:unhideWhenUsed="0" w:uiPriority="62" w:semiHidden="0" w:name="Light Grid Accent 2"/>
+    <w:lsdException w:unhideWhenUsed="0" w:uiPriority="63" w:semiHidden="0" w:name="Medium Shading 1 Accent 2"/>
+    <w:lsdException w:unhideWhenUsed="0" w:uiPriority="64" w:semiHidden="0" w:name="Medium Shading 2 Accent 2"/>
+    <w:lsdException w:unhideWhenUsed="0" w:uiPriority="65" w:semiHidden="0" w:name="Medium List 1 Accent 2"/>
+    <w:lsdException w:unhideWhenUsed="0" w:uiPriority="66" w:semiHidden="0" w:name="Medium List 2 Accent 2"/>
+    <w:lsdException w:unhideWhenUsed="0" w:uiPriority="67" w:semiHidden="0" w:name="Medium Grid 1 Accent 2"/>
+    <w:lsdException w:unhideWhenUsed="0" w:uiPriority="68" w:semiHidden="0" w:name="Medium Grid 2 Accent 2"/>
+    <w:lsdException w:unhideWhenUsed="0" w:uiPriority="69" w:semiHidden="0" w:name="Medium Grid 3 Accent 2"/>
+    <w:lsdException w:unhideWhenUsed="0" w:uiPriority="70" w:semiHidden="0" w:name="Dark List Accent 2"/>
+    <w:lsdException w:unhideWhenUsed="0" w:uiPriority="71" w:semiHidden="0" w:name="Colorful Shading Accent 2"/>
+    <w:lsdException w:unhideWhenUsed="0" w:uiPriority="72" w:semiHidden="0" w:name="Colorful List Accent 2"/>
+    <w:lsdException w:unhideWhenUsed="0" w:uiPriority="73" w:semiHidden="0" w:name="Colorful Grid Accent 2"/>
+    <w:lsdException w:unhideWhenUsed="0" w:uiPriority="60" w:semiHidden="0" w:name="Light Shading Accent 3"/>
+    <w:lsdException w:unhideWhenUsed="0" w:uiPriority="61" w:semiHidden="0" w:name="Light List Accent 3"/>
+    <w:lsdException w:unhideWhenUsed="0" w:uiPriority="62" w:semiHidden="0" w:name="Light Grid Accent 3"/>
+    <w:lsdException w:unhideWhenUsed="0" w:uiPriority="63" w:semiHidden="0" w:name="Medium Shading 1 Accent 3"/>
+    <w:lsdException w:unhideWhenUsed="0" w:uiPriority="64" w:semiHidden="0" w:name="Medium Shading 2 Accent 3"/>
+    <w:lsdException w:unhideWhenUsed="0" w:uiPriority="65" w:semiHidden="0" w:name="Medium List 1 Accent 3"/>
+    <w:lsdException w:unhideWhenUsed="0" w:uiPriority="66" w:semiHidden="0" w:name="Medium List 2 Accent 3"/>
+    <w:lsdException w:unhideWhenUsed="0" w:uiPriority="67" w:semiHidden="0" w:name="Medium Grid 1 Accent 3"/>
+    <w:lsdException w:unhideWhenUsed="0" w:uiPriority="68" w:semiHidden="0" w:name="Medium Grid 2 Accent 3"/>
+    <w:lsdException w:unhideWhenUsed="0" w:uiPriority="69" w:semiHidden="0" w:name="Medium Grid 3 Accent 3"/>
+    <w:lsdException w:unhideWhenUsed="0" w:uiPriority="70" w:semiHidden="0" w:name="Dark List Accent 3"/>
+    <w:lsdException w:unhideWhenUsed="0" w:uiPriority="71" w:semiHidden="0" w:name="Colorful Shading Accent 3"/>
+    <w:lsdException w:unhideWhenUsed="0" w:uiPriority="72" w:semiHidden="0" w:name="Colorful List Accent 3"/>
+    <w:lsdException w:unhideWhenUsed="0" w:uiPriority="73" w:semiHidden="0" w:name="Colorful Grid Accent 3"/>
+    <w:lsdException w:unhideWhenUsed="0" w:uiPriority="60" w:semiHidden="0" w:name="Light Shading Accent 4"/>
+    <w:lsdException w:unhideWhenUsed="0" w:uiPriority="61" w:semiHidden="0" w:name="Light List Accent 4"/>
+    <w:lsdException w:unhideWhenUsed="0" w:uiPriority="62" w:semiHidden="0" w:name="Light Grid Accent 4"/>
+    <w:lsdException w:unhideWhenUsed="0" w:uiPriority="63" w:semiHidden="0" w:name="Medium Shading 1 Accent 4"/>
+    <w:lsdException w:unhideWhenUsed="0" w:uiPriority="64" w:semiHidden="0" w:name="Medium Shading 2 Accent 4"/>
+    <w:lsdException w:unhideWhenUsed="0" w:uiPriority="65" w:semiHidden="0" w:name="Medium List 1 Accent 4"/>
+    <w:lsdException w:unhideWhenUsed="0" w:uiPriority="66" w:semiHidden="0" w:name="Medium List 2 Accent 4"/>
+    <w:lsdException w:unhideWhenUsed="0" w:uiPriority="67" w:semiHidden="0" w:name="Medium Grid 1 Accent 4"/>
+    <w:lsdException w:unhideWhenUsed="0" w:uiPriority="68" w:semiHidden="0" w:name="Medium Grid 2 Accent 4"/>
+    <w:lsdException w:unhideWhenUsed="0" w:uiPriority="69" w:semiHidden="0" w:name="Medium Grid 3 Accent 4"/>
+    <w:lsdException w:unhideWhenUsed="0" w:uiPriority="70" w:semiHidden="0" w:name="Dark List Accent 4"/>
+    <w:lsdException w:unhideWhenUsed="0" w:uiPriority="71" w:semiHidden="0" w:name="Colorful Shading Accent 4"/>
+    <w:lsdException w:unhideWhenUsed="0" w:uiPriority="72" w:semiHidden="0" w:name="Colorful List Accent 4"/>
+    <w:lsdException w:unhideWhenUsed="0" w:uiPriority="73" w:semiHidden="0" w:name="Colorful Grid Accent 4"/>
+    <w:lsdException w:unhideWhenUsed="0" w:uiPriority="60" w:semiHidden="0" w:name="Light Shading Accent 5"/>
+    <w:lsdException w:unhideWhenUsed="0" w:uiPriority="61" w:semiHidden="0" w:name="Light List Accent 5"/>
+    <w:lsdException w:unhideWhenUsed="0" w:uiPriority="62" w:semiHidden="0" w:name="Light Grid Accent 5"/>
+    <w:lsdException w:unhideWhenUsed="0" w:uiPriority="63" w:semiHidden="0" w:name="Medium Shading 1 Accent 5"/>
+    <w:lsdException w:unhideWhenUsed="0" w:uiPriority="64" w:semiHidden="0" w:name="Medium Shading 2 Accent 5"/>
+    <w:lsdException w:unhideWhenUsed="0" w:uiPriority="65" w:semiHidden="0" w:name="Medium List 1 Accent 5"/>
+    <w:lsdException w:unhideWhenUsed="0" w:uiPriority="66" w:semiHidden="0" w:name="Medium List 2 Accent 5"/>
+    <w:lsdException w:unhideWhenUsed="0" w:uiPriority="67" w:semiHidden="0" w:name="Medium Grid 1 Accent 5"/>
+    <w:lsdException w:unhideWhenUsed="0" w:uiPriority="68" w:semiHidden="0" w:name="Medium Grid 2 Accent 5"/>
+    <w:lsdException w:unhideWhenUsed="0" w:uiPriority="69" w:semiHidden="0" w:name="Medium Grid 3 Accent 5"/>
+    <w:lsdException w:unhideWhenUsed="0" w:uiPriority="70" w:semiHidden="0" w:name="Dark List Accent 5"/>
+    <w:lsdException w:unhideWhenUsed="0" w:uiPriority="71" w:semiHidden="0" w:name="Colorful Shading Accent 5"/>
+    <w:lsdException w:unhideWhenUsed="0" w:uiPriority="72" w:semiHidden="0" w:name="Colorful List Accent 5"/>
+    <w:lsdException w:unhideWhenUsed="0" w:uiPriority="73" w:semiHidden="0" w:name="Colorful Grid Accent 5"/>
+    <w:lsdException w:unhideWhenUsed="0" w:uiPriority="60" w:semiHidden="0" w:name="Light Shading Accent 6"/>
+    <w:lsdException w:unhideWhenUsed="0" w:uiPriority="61" w:semiHidden="0" w:name="Light List Accent 6"/>
+    <w:lsdException w:unhideWhenUsed="0" w:uiPriority="62" w:semiHidden="0" w:name="Light Grid Accent 6"/>
+    <w:lsdException w:unhideWhenUsed="0" w:uiPriority="63" w:semiHidden="0" w:name="Medium Shading 1 Accent 6"/>
+    <w:lsdException w:unhideWhenUsed="0" w:uiPriority="64" w:semiHidden="0" w:name="Medium Shading 2 Accent 6"/>
+    <w:lsdException w:unhideWhenUsed="0" w:uiPriority="65" w:semiHidden="0" w:name="Medium List 1 Accent 6"/>
+    <w:lsdException w:unhideWhenUsed="0" w:uiPriority="66" w:semiHidden="0" w:name="Medium List 2 Accent 6"/>
+    <w:lsdException w:unhideWhenUsed="0" w:uiPriority="67" w:semiHidden="0" w:name="Medium Grid 1 Accent 6"/>
+    <w:lsdException w:unhideWhenUsed="0" w:uiPriority="68" w:semiHidden="0" w:name="Medium Grid 2 Accent 6"/>
+    <w:lsdException w:unhideWhenUsed="0" w:uiPriority="69" w:semiHidden="0" w:name="Medium Grid 3 Accent 6"/>
+    <w:lsdException w:unhideWhenUsed="0" w:uiPriority="70" w:semiHidden="0" w:name="Dark List Accent 6"/>
+    <w:lsdException w:unhideWhenUsed="0" w:uiPriority="71" w:semiHidden="0" w:name="Colorful Shading Accent 6"/>
+    <w:lsdException w:unhideWhenUsed="0" w:uiPriority="72" w:semiHidden="0" w:name="Colorful List Accent 6"/>
+    <w:lsdException w:unhideWhenUsed="0" w:uiPriority="73" w:semiHidden="0" w:name="Colorful Grid Accent 6"/>
   </w:latentStyles>
-  <w:style w:type="paragraph" w:default="1" w:styleId="a">
+  <w:style w:type="paragraph" w:default="1" w:styleId="1">
     <w:name w:val="Normal"/>
     <w:autoRedefine/>
     <w:qFormat/>
+    <w:uiPriority w:val="0"/>
     <w:pPr>
       <w:spacing w:after="200"/>
     </w:pPr>
     <w:rPr>
-      <w:rFonts w:eastAsiaTheme="minorHAnsi"/>
+      <w:rFonts w:asciiTheme="minorAscii" w:hAnsiTheme="minorAscii" w:eastAsiaTheme="minorEastAsia" w:cstheme="minorBidi"/>
       <w:sz w:val="24"/>
       <w:szCs w:val="24"/>
-      <w:lang w:eastAsia="en-US"/>
-    </w:rPr>
-  </w:style>
-  <w:style w:type="paragraph" w:styleId="1">
+      <w:lang w:val="en-US" w:eastAsia="en-US" w:bidi="ar-SA"/>
+    </w:rPr>
+  </w:style>
+  <w:style w:type="paragraph" w:styleId="2">
     <w:name w:val="heading 1"/>
-    <w:basedOn w:val="a"/>
-    <w:next w:val="a0"/>
-    <w:link w:val="10"/>
-    <w:autoRedefine/>
+    <w:basedOn w:val="1"/>
+    <w:next w:val="3"/>
+    <w:link w:val="71"/>
+    <w:autoRedefine/>
+    <w:qFormat/>
     <w:uiPriority w:val="9"/>
-    <w:qFormat/>
-    <w:rsid w:val="005532FD"/>
     <w:pPr>
       <w:keepNext/>
       <w:keepLines/>
@@ -550,7 +472,7 @@
       <w:outlineLvl w:val="0"/>
     </w:pPr>
     <w:rPr>
-      <w:rFonts w:asciiTheme="majorHAnsi" w:eastAsiaTheme="majorEastAsia" w:hAnsiTheme="majorHAnsi" w:cs="Times New Roman (标题 CS)"/>
+      <w:rFonts w:cs="Times New Roman (标题 CS)" w:asciiTheme="majorAscii" w:hAnsiTheme="majorAscii" w:eastAsiaTheme="majorEastAsia"/>
       <w:b/>
       <w:bCs/>
       <w:color w:val="000000" w:themeColor="text1"/>
@@ -559,28 +481,27 @@
       <w:lang w:eastAsia="zh-CN"/>
     </w:rPr>
   </w:style>
-  <w:style w:type="paragraph" w:styleId="2">
+  <w:style w:type="paragraph" w:styleId="4">
     <w:name w:val="heading 2"/>
-    <w:basedOn w:val="a"/>
-    <w:next w:val="a0"/>
-    <w:link w:val="20"/>
-    <w:autoRedefine/>
+    <w:basedOn w:val="1"/>
+    <w:next w:val="3"/>
+    <w:link w:val="72"/>
+    <w:autoRedefine/>
+    <w:unhideWhenUsed/>
+    <w:qFormat/>
     <w:uiPriority w:val="9"/>
-    <w:unhideWhenUsed/>
-    <w:qFormat/>
-    <w:rsid w:val="004D204D"/>
     <w:pPr>
       <w:keepNext/>
       <w:keepLines/>
       <w:pBdr>
-        <w:top w:val="single" w:sz="4" w:space="9" w:color="DFE2E5"/>
+        <w:top w:val="single" w:color="DFE2E5" w:sz="4" w:space="9"/>
       </w:pBdr>
       <w:shd w:val="clear" w:color="DFE2E5" w:fill="auto"/>
       <w:spacing w:before="440" w:after="0"/>
       <w:outlineLvl w:val="1"/>
     </w:pPr>
     <w:rPr>
-      <w:rFonts w:asciiTheme="majorHAnsi" w:eastAsiaTheme="majorEastAsia" w:hAnsiTheme="majorHAnsi" w:cs="Times New Roman (标题 CS)"/>
+      <w:rFonts w:cs="Times New Roman (标题 CS)" w:asciiTheme="majorAscii" w:hAnsiTheme="majorAscii" w:eastAsiaTheme="majorEastAsia"/>
       <w:b/>
       <w:bCs/>
       <w:color w:val="000000" w:themeColor="text1"/>
@@ -588,39 +509,43 @@
       <w:szCs w:val="28"/>
     </w:rPr>
   </w:style>
-  <w:style w:type="paragraph" w:styleId="3">
+  <w:style w:type="paragraph" w:styleId="5">
     <w:name w:val="heading 3"/>
-    <w:basedOn w:val="a"/>
-    <w:next w:val="a0"/>
-    <w:link w:val="30"/>
-    <w:autoRedefine/>
+    <w:basedOn w:val="1"/>
+    <w:next w:val="3"/>
+    <w:link w:val="73"/>
+    <w:autoRedefine/>
+    <w:unhideWhenUsed/>
+    <w:qFormat/>
     <w:uiPriority w:val="9"/>
-    <w:unhideWhenUsed/>
-    <w:qFormat/>
-    <w:rsid w:val="005532FD"/>
     <w:pPr>
       <w:keepNext/>
       <w:keepLines/>
+      <w:pBdr>
+        <w:top w:val="single" w:color="DFE2E5" w:sz="4" w:space="1"/>
+        <w:left w:val="none" w:color="auto" w:sz="0" w:space="4"/>
+        <w:bottom w:val="none" w:color="auto" w:sz="0" w:space="1"/>
+        <w:right w:val="none" w:color="auto" w:sz="0" w:space="4"/>
+      </w:pBdr>
       <w:spacing w:before="440" w:after="0"/>
       <w:outlineLvl w:val="2"/>
     </w:pPr>
     <w:rPr>
-      <w:rFonts w:asciiTheme="majorHAnsi" w:eastAsiaTheme="majorEastAsia" w:hAnsiTheme="majorHAnsi" w:cs="Times New Roman (标题 CS)"/>
+      <w:rFonts w:cs="Times New Roman (标题 CS)" w:asciiTheme="majorAscii" w:hAnsiTheme="majorAscii" w:eastAsiaTheme="majorEastAsia"/>
       <w:b/>
       <w:bCs/>
       <w:color w:val="000000" w:themeColor="text1"/>
       <w:sz w:val="30"/>
     </w:rPr>
   </w:style>
-  <w:style w:type="paragraph" w:styleId="4">
+  <w:style w:type="paragraph" w:styleId="6">
     <w:name w:val="heading 4"/>
-    <w:basedOn w:val="a"/>
-    <w:next w:val="a0"/>
-    <w:autoRedefine/>
+    <w:basedOn w:val="1"/>
+    <w:next w:val="3"/>
+    <w:autoRedefine/>
+    <w:unhideWhenUsed/>
+    <w:qFormat/>
     <w:uiPriority w:val="9"/>
-    <w:unhideWhenUsed/>
-    <w:qFormat/>
-    <w:rsid w:val="00A62B8E"/>
     <w:pPr>
       <w:keepNext/>
       <w:keepLines/>
@@ -628,20 +553,20 @@
       <w:outlineLvl w:val="3"/>
     </w:pPr>
     <w:rPr>
-      <w:rFonts w:asciiTheme="majorHAnsi" w:eastAsiaTheme="majorEastAsia" w:hAnsiTheme="majorHAnsi" w:cs="Times New Roman (标题 CS)"/>
+      <w:rFonts w:cs="Times New Roman (标题 CS)" w:asciiTheme="majorHAnsi" w:hAnsiTheme="majorHAnsi" w:eastAsiaTheme="majorEastAsia"/>
       <w:b/>
       <w:bCs/>
       <w:color w:val="000000" w:themeColor="text1"/>
       <w:sz w:val="28"/>
     </w:rPr>
   </w:style>
-  <w:style w:type="paragraph" w:styleId="5">
+  <w:style w:type="paragraph" w:styleId="7">
     <w:name w:val="heading 5"/>
-    <w:basedOn w:val="a"/>
-    <w:next w:val="a0"/>
+    <w:basedOn w:val="1"/>
+    <w:next w:val="3"/>
+    <w:unhideWhenUsed/>
+    <w:qFormat/>
     <w:uiPriority w:val="9"/>
-    <w:unhideWhenUsed/>
-    <w:qFormat/>
     <w:pPr>
       <w:keepNext/>
       <w:keepLines/>
@@ -649,19 +574,19 @@
       <w:outlineLvl w:val="4"/>
     </w:pPr>
     <w:rPr>
-      <w:rFonts w:asciiTheme="majorHAnsi" w:eastAsiaTheme="majorEastAsia" w:hAnsiTheme="majorHAnsi" w:cstheme="majorBidi"/>
+      <w:rFonts w:asciiTheme="majorHAnsi" w:hAnsiTheme="majorHAnsi" w:eastAsiaTheme="majorEastAsia" w:cstheme="majorBidi"/>
       <w:iCs/>
       <w:color w:val="000000" w:themeColor="text1"/>
     </w:rPr>
   </w:style>
-  <w:style w:type="paragraph" w:styleId="6">
+  <w:style w:type="paragraph" w:styleId="8">
     <w:name w:val="heading 6"/>
-    <w:basedOn w:val="a"/>
-    <w:next w:val="a0"/>
-    <w:autoRedefine/>
+    <w:basedOn w:val="1"/>
+    <w:next w:val="3"/>
+    <w:autoRedefine/>
+    <w:unhideWhenUsed/>
+    <w:qFormat/>
     <w:uiPriority w:val="9"/>
-    <w:unhideWhenUsed/>
-    <w:qFormat/>
     <w:pPr>
       <w:keepNext/>
       <w:keepLines/>
@@ -669,18 +594,18 @@
       <w:outlineLvl w:val="5"/>
     </w:pPr>
     <w:rPr>
-      <w:rFonts w:asciiTheme="majorHAnsi" w:eastAsiaTheme="majorEastAsia" w:hAnsiTheme="majorHAnsi" w:cstheme="majorBidi"/>
+      <w:rFonts w:asciiTheme="majorHAnsi" w:hAnsiTheme="majorHAnsi" w:eastAsiaTheme="majorEastAsia" w:cstheme="majorBidi"/>
       <w:color w:val="4F81BD" w:themeColor="accent1"/>
     </w:rPr>
   </w:style>
-  <w:style w:type="paragraph" w:styleId="7">
+  <w:style w:type="paragraph" w:styleId="9">
     <w:name w:val="heading 7"/>
-    <w:basedOn w:val="a"/>
-    <w:next w:val="a0"/>
-    <w:autoRedefine/>
+    <w:basedOn w:val="1"/>
+    <w:next w:val="3"/>
+    <w:autoRedefine/>
+    <w:unhideWhenUsed/>
+    <w:qFormat/>
     <w:uiPriority w:val="9"/>
-    <w:unhideWhenUsed/>
-    <w:qFormat/>
     <w:pPr>
       <w:keepNext/>
       <w:keepLines/>
@@ -688,18 +613,18 @@
       <w:outlineLvl w:val="6"/>
     </w:pPr>
     <w:rPr>
-      <w:rFonts w:asciiTheme="majorHAnsi" w:eastAsiaTheme="majorEastAsia" w:hAnsiTheme="majorHAnsi" w:cstheme="majorBidi"/>
+      <w:rFonts w:asciiTheme="majorHAnsi" w:hAnsiTheme="majorHAnsi" w:eastAsiaTheme="majorEastAsia" w:cstheme="majorBidi"/>
       <w:color w:val="4F81BD" w:themeColor="accent1"/>
     </w:rPr>
   </w:style>
-  <w:style w:type="paragraph" w:styleId="8">
+  <w:style w:type="paragraph" w:styleId="10">
     <w:name w:val="heading 8"/>
-    <w:basedOn w:val="a"/>
-    <w:next w:val="a0"/>
-    <w:autoRedefine/>
+    <w:basedOn w:val="1"/>
+    <w:next w:val="3"/>
+    <w:autoRedefine/>
+    <w:unhideWhenUsed/>
+    <w:qFormat/>
     <w:uiPriority w:val="9"/>
-    <w:unhideWhenUsed/>
-    <w:qFormat/>
     <w:pPr>
       <w:keepNext/>
       <w:keepLines/>
@@ -707,18 +632,18 @@
       <w:outlineLvl w:val="7"/>
     </w:pPr>
     <w:rPr>
-      <w:rFonts w:asciiTheme="majorHAnsi" w:eastAsiaTheme="majorEastAsia" w:hAnsiTheme="majorHAnsi" w:cstheme="majorBidi"/>
+      <w:rFonts w:asciiTheme="majorHAnsi" w:hAnsiTheme="majorHAnsi" w:eastAsiaTheme="majorEastAsia" w:cstheme="majorBidi"/>
       <w:color w:val="4F81BD" w:themeColor="accent1"/>
     </w:rPr>
   </w:style>
-  <w:style w:type="paragraph" w:styleId="9">
+  <w:style w:type="paragraph" w:styleId="11">
     <w:name w:val="heading 9"/>
-    <w:basedOn w:val="a"/>
-    <w:next w:val="a0"/>
-    <w:autoRedefine/>
+    <w:basedOn w:val="1"/>
+    <w:next w:val="3"/>
+    <w:autoRedefine/>
+    <w:unhideWhenUsed/>
+    <w:qFormat/>
     <w:uiPriority w:val="9"/>
-    <w:unhideWhenUsed/>
-    <w:qFormat/>
     <w:pPr>
       <w:keepNext/>
       <w:keepLines/>
@@ -726,23 +651,24 @@
       <w:outlineLvl w:val="8"/>
     </w:pPr>
     <w:rPr>
-      <w:rFonts w:asciiTheme="majorHAnsi" w:eastAsiaTheme="majorEastAsia" w:hAnsiTheme="majorHAnsi" w:cstheme="majorBidi"/>
+      <w:rFonts w:asciiTheme="majorHAnsi" w:hAnsiTheme="majorHAnsi" w:eastAsiaTheme="majorEastAsia" w:cstheme="majorBidi"/>
       <w:color w:val="4F81BD" w:themeColor="accent1"/>
     </w:rPr>
   </w:style>
-  <w:style w:type="character" w:default="1" w:styleId="a1">
+  <w:style w:type="character" w:default="1" w:styleId="19">
     <w:name w:val="Default Paragraph Font"/>
-    <w:uiPriority w:val="1"/>
+    <w:autoRedefine/>
     <w:semiHidden/>
     <w:unhideWhenUsed/>
-  </w:style>
-  <w:style w:type="table" w:default="1" w:styleId="a2">
+    <w:uiPriority w:val="1"/>
+  </w:style>
+  <w:style w:type="table" w:default="1" w:styleId="18">
     <w:name w:val="Normal Table"/>
-    <w:uiPriority w:val="99"/>
     <w:semiHidden/>
     <w:unhideWhenUsed/>
+    <w:qFormat/>
+    <w:uiPriority w:val="99"/>
     <w:tblPr>
-      <w:tblInd w:w="0" w:type="dxa"/>
       <w:tblCellMar>
         <w:top w:w="0" w:type="dxa"/>
         <w:left w:w="108" w:type="dxa"/>
@@ -751,54 +677,50 @@
       </w:tblCellMar>
     </w:tblPr>
   </w:style>
-  <w:style w:type="numbering" w:default="1" w:styleId="a3">
-    <w:name w:val="No List"/>
-    <w:uiPriority w:val="99"/>
-    <w:semiHidden/>
+  <w:style w:type="paragraph" w:styleId="3">
+    <w:name w:val="Body Text"/>
+    <w:basedOn w:val="1"/>
+    <w:link w:val="21"/>
+    <w:autoRedefine/>
+    <w:qFormat/>
+    <w:uiPriority w:val="0"/>
+    <w:pPr>
+      <w:spacing w:before="180" w:after="180"/>
+    </w:pPr>
+  </w:style>
+  <w:style w:type="paragraph" w:styleId="12">
+    <w:name w:val="caption"/>
+    <w:basedOn w:val="1"/>
+    <w:next w:val="1"/>
+    <w:autoRedefine/>
+    <w:qFormat/>
+    <w:uiPriority w:val="0"/>
+    <w:pPr>
+      <w:spacing w:after="120"/>
+    </w:pPr>
+    <w:rPr>
+      <w:i/>
+    </w:rPr>
+  </w:style>
+  <w:style w:type="paragraph" w:styleId="13">
+    <w:name w:val="Block Text"/>
+    <w:basedOn w:val="3"/>
+    <w:next w:val="3"/>
+    <w:autoRedefine/>
     <w:unhideWhenUsed/>
-  </w:style>
-  <w:style w:type="paragraph" w:styleId="a0">
-    <w:name w:val="Body Text"/>
-    <w:basedOn w:val="a"/>
-    <w:link w:val="a4"/>
-    <w:autoRedefine/>
-    <w:qFormat/>
-    <w:rsid w:val="00BC7DF7"/>
-    <w:pPr>
-      <w:spacing w:before="180" w:after="180"/>
-    </w:pPr>
-  </w:style>
-  <w:style w:type="paragraph" w:styleId="a5">
-    <w:name w:val="caption"/>
-    <w:basedOn w:val="a"/>
-    <w:next w:val="a"/>
-    <w:autoRedefine/>
-    <w:qFormat/>
-    <w:pPr>
-      <w:spacing w:after="120"/>
-    </w:pPr>
-    <w:rPr>
-      <w:i/>
-    </w:rPr>
-  </w:style>
-  <w:style w:type="paragraph" w:styleId="a6">
-    <w:name w:val="Block Text"/>
-    <w:basedOn w:val="a0"/>
-    <w:next w:val="a0"/>
-    <w:autoRedefine/>
+    <w:qFormat/>
     <w:uiPriority w:val="9"/>
-    <w:unhideWhenUsed/>
-    <w:qFormat/>
     <w:pPr>
       <w:spacing w:before="100" w:after="100"/>
       <w:ind w:left="480" w:right="480"/>
     </w:pPr>
   </w:style>
-  <w:style w:type="paragraph" w:styleId="a7">
+  <w:style w:type="paragraph" w:styleId="14">
     <w:name w:val="Date"/>
-    <w:next w:val="a0"/>
-    <w:autoRedefine/>
-    <w:qFormat/>
+    <w:next w:val="3"/>
+    <w:autoRedefine/>
+    <w:qFormat/>
+    <w:uiPriority w:val="0"/>
     <w:pPr>
       <w:keepNext/>
       <w:keepLines/>
@@ -806,18 +728,19 @@
       <w:jc w:val="center"/>
     </w:pPr>
     <w:rPr>
-      <w:rFonts w:eastAsiaTheme="minorHAnsi"/>
+      <w:rFonts w:asciiTheme="minorHAnsi" w:hAnsiTheme="minorHAnsi" w:eastAsiaTheme="minorHAnsi" w:cstheme="minorBidi"/>
       <w:sz w:val="24"/>
       <w:szCs w:val="24"/>
-      <w:lang w:eastAsia="en-US"/>
-    </w:rPr>
-  </w:style>
-  <w:style w:type="paragraph" w:styleId="a8">
+      <w:lang w:val="en-US" w:eastAsia="en-US" w:bidi="ar-SA"/>
+    </w:rPr>
+  </w:style>
+  <w:style w:type="paragraph" w:styleId="15">
     <w:name w:val="Subtitle"/>
-    <w:basedOn w:val="a9"/>
-    <w:next w:val="a0"/>
-    <w:autoRedefine/>
-    <w:qFormat/>
+    <w:basedOn w:val="16"/>
+    <w:next w:val="3"/>
+    <w:autoRedefine/>
+    <w:qFormat/>
+    <w:uiPriority w:val="0"/>
     <w:pPr>
       <w:spacing w:before="240"/>
     </w:pPr>
@@ -826,12 +749,13 @@
       <w:szCs w:val="30"/>
     </w:rPr>
   </w:style>
-  <w:style w:type="paragraph" w:styleId="a9">
+  <w:style w:type="paragraph" w:styleId="16">
     <w:name w:val="Title"/>
-    <w:basedOn w:val="a"/>
-    <w:next w:val="a0"/>
-    <w:autoRedefine/>
-    <w:qFormat/>
+    <w:basedOn w:val="1"/>
+    <w:next w:val="3"/>
+    <w:autoRedefine/>
+    <w:qFormat/>
+    <w:uiPriority w:val="0"/>
     <w:pPr>
       <w:keepNext/>
       <w:keepLines/>
@@ -839,27 +763,28 @@
       <w:jc w:val="center"/>
     </w:pPr>
     <w:rPr>
-      <w:rFonts w:asciiTheme="majorHAnsi" w:eastAsiaTheme="majorEastAsia" w:hAnsiTheme="majorHAnsi" w:cstheme="majorBidi"/>
+      <w:rFonts w:asciiTheme="majorHAnsi" w:hAnsiTheme="majorHAnsi" w:eastAsiaTheme="majorEastAsia" w:cstheme="majorBidi"/>
       <w:b/>
       <w:bCs/>
-      <w:color w:val="345A8A" w:themeColor="accent1" w:themeShade="B5"/>
+      <w:color w:val="335B8A" w:themeColor="accent1" w:themeShade="B5"/>
       <w:sz w:val="36"/>
       <w:szCs w:val="36"/>
     </w:rPr>
   </w:style>
-  <w:style w:type="paragraph" w:styleId="aa">
+  <w:style w:type="paragraph" w:styleId="17">
     <w:name w:val="footnote text"/>
-    <w:basedOn w:val="a"/>
-    <w:autoRedefine/>
+    <w:basedOn w:val="1"/>
+    <w:autoRedefine/>
+    <w:unhideWhenUsed/>
+    <w:qFormat/>
     <w:uiPriority w:val="9"/>
-    <w:unhideWhenUsed/>
-    <w:qFormat/>
-  </w:style>
-  <w:style w:type="character" w:styleId="ab">
+  </w:style>
+  <w:style w:type="character" w:styleId="20">
     <w:name w:val="Hyperlink"/>
-    <w:basedOn w:val="a4"/>
-    <w:autoRedefine/>
-    <w:qFormat/>
+    <w:basedOn w:val="21"/>
+    <w:autoRedefine/>
+    <w:qFormat/>
+    <w:uiPriority w:val="0"/>
     <w:rPr>
       <w:rFonts w:eastAsiaTheme="minorHAnsi"/>
       <w:color w:val="4F81BD" w:themeColor="accent1"/>
@@ -868,13 +793,13 @@
       <w:lang w:eastAsia="en-US"/>
     </w:rPr>
   </w:style>
-  <w:style w:type="character" w:customStyle="1" w:styleId="a4">
+  <w:style w:type="character" w:customStyle="1" w:styleId="21">
     <w:name w:val="正文文本 字符"/>
-    <w:basedOn w:val="a1"/>
-    <w:link w:val="a0"/>
-    <w:autoRedefine/>
-    <w:qFormat/>
-    <w:rsid w:val="00BC7DF7"/>
+    <w:basedOn w:val="19"/>
+    <w:link w:val="3"/>
+    <w:autoRedefine/>
+    <w:qFormat/>
+    <w:uiPriority w:val="0"/>
     <w:rPr>
       <w:rFonts w:eastAsiaTheme="minorHAnsi"/>
       <w:sz w:val="24"/>
@@ -882,11 +807,12 @@
       <w:lang w:eastAsia="en-US"/>
     </w:rPr>
   </w:style>
-  <w:style w:type="character" w:styleId="ac">
+  <w:style w:type="character" w:styleId="22">
     <w:name w:val="footnote reference"/>
-    <w:basedOn w:val="a4"/>
-    <w:autoRedefine/>
-    <w:qFormat/>
+    <w:basedOn w:val="21"/>
+    <w:autoRedefine/>
+    <w:qFormat/>
+    <w:uiPriority w:val="0"/>
     <w:rPr>
       <w:rFonts w:eastAsiaTheme="minorHAnsi"/>
       <w:sz w:val="24"/>
@@ -895,28 +821,30 @@
       <w:lang w:eastAsia="en-US"/>
     </w:rPr>
   </w:style>
-  <w:style w:type="paragraph" w:customStyle="1" w:styleId="FirstParagraph">
+  <w:style w:type="paragraph" w:customStyle="1" w:styleId="23">
     <w:name w:val="First Paragraph"/>
-    <w:basedOn w:val="a0"/>
-    <w:next w:val="a0"/>
-    <w:autoRedefine/>
-    <w:qFormat/>
-    <w:rsid w:val="00142315"/>
-  </w:style>
-  <w:style w:type="paragraph" w:customStyle="1" w:styleId="Compact">
+    <w:basedOn w:val="3"/>
+    <w:next w:val="3"/>
+    <w:autoRedefine/>
+    <w:qFormat/>
+    <w:uiPriority w:val="0"/>
+  </w:style>
+  <w:style w:type="paragraph" w:customStyle="1" w:styleId="24">
     <w:name w:val="Compact"/>
-    <w:basedOn w:val="a0"/>
-    <w:autoRedefine/>
-    <w:qFormat/>
+    <w:basedOn w:val="3"/>
+    <w:autoRedefine/>
+    <w:qFormat/>
+    <w:uiPriority w:val="0"/>
     <w:pPr>
       <w:spacing w:before="36" w:after="36"/>
     </w:pPr>
   </w:style>
-  <w:style w:type="paragraph" w:customStyle="1" w:styleId="Author">
+  <w:style w:type="paragraph" w:customStyle="1" w:styleId="25">
     <w:name w:val="Author"/>
-    <w:next w:val="a0"/>
-    <w:autoRedefine/>
-    <w:qFormat/>
+    <w:next w:val="3"/>
+    <w:autoRedefine/>
+    <w:qFormat/>
+    <w:uiPriority w:val="0"/>
     <w:pPr>
       <w:keepNext/>
       <w:keepLines/>
@@ -924,18 +852,19 @@
       <w:jc w:val="center"/>
     </w:pPr>
     <w:rPr>
-      <w:rFonts w:eastAsiaTheme="minorHAnsi"/>
+      <w:rFonts w:asciiTheme="minorHAnsi" w:hAnsiTheme="minorHAnsi" w:eastAsiaTheme="minorHAnsi" w:cstheme="minorBidi"/>
       <w:sz w:val="24"/>
       <w:szCs w:val="24"/>
-      <w:lang w:eastAsia="en-US"/>
-    </w:rPr>
-  </w:style>
-  <w:style w:type="paragraph" w:customStyle="1" w:styleId="AbstractTitle">
+      <w:lang w:val="en-US" w:eastAsia="en-US" w:bidi="ar-SA"/>
+    </w:rPr>
+  </w:style>
+  <w:style w:type="paragraph" w:customStyle="1" w:styleId="26">
     <w:name w:val="Abstract Title"/>
-    <w:basedOn w:val="a"/>
-    <w:next w:val="Abstract"/>
-    <w:autoRedefine/>
-    <w:qFormat/>
+    <w:basedOn w:val="1"/>
+    <w:next w:val="27"/>
+    <w:autoRedefine/>
+    <w:qFormat/>
+    <w:uiPriority w:val="0"/>
     <w:pPr>
       <w:keepNext/>
       <w:keepLines/>
@@ -949,12 +878,13 @@
       <w:szCs w:val="20"/>
     </w:rPr>
   </w:style>
-  <w:style w:type="paragraph" w:customStyle="1" w:styleId="Abstract">
+  <w:style w:type="paragraph" w:customStyle="1" w:styleId="27">
     <w:name w:val="Abstract"/>
-    <w:basedOn w:val="a"/>
-    <w:next w:val="a0"/>
-    <w:autoRedefine/>
-    <w:qFormat/>
+    <w:basedOn w:val="1"/>
+    <w:next w:val="3"/>
+    <w:autoRedefine/>
+    <w:qFormat/>
+    <w:uiPriority w:val="0"/>
     <w:pPr>
       <w:keepNext/>
       <w:keepLines/>
@@ -965,18 +895,20 @@
       <w:szCs w:val="20"/>
     </w:rPr>
   </w:style>
-  <w:style w:type="paragraph" w:customStyle="1" w:styleId="11">
+  <w:style w:type="paragraph" w:customStyle="1" w:styleId="28">
     <w:name w:val="书目1"/>
-    <w:basedOn w:val="a"/>
-    <w:autoRedefine/>
-    <w:qFormat/>
-  </w:style>
-  <w:style w:type="table" w:customStyle="1" w:styleId="Table">
+    <w:basedOn w:val="1"/>
+    <w:autoRedefine/>
+    <w:qFormat/>
+    <w:uiPriority w:val="0"/>
+  </w:style>
+  <w:style w:type="table" w:customStyle="1" w:styleId="29">
     <w:name w:val="Table"/>
     <w:autoRedefine/>
     <w:semiHidden/>
     <w:unhideWhenUsed/>
     <w:qFormat/>
+    <w:uiPriority w:val="0"/>
     <w:tblPr>
       <w:tblCellMar>
         <w:top w:w="0" w:type="dxa"/>
@@ -986,21 +918,21 @@
       </w:tblCellMar>
     </w:tblPr>
     <w:tblStylePr w:type="firstRow">
-      <w:tblPr/>
       <w:tcPr>
         <w:tcBorders>
-          <w:bottom w:val="single" w:sz="0" w:space="0" w:color="auto"/>
+          <w:bottom w:val="single" w:color="auto" w:sz="0" w:space="0"/>
         </w:tcBorders>
         <w:vAlign w:val="bottom"/>
       </w:tcPr>
     </w:tblStylePr>
   </w:style>
-  <w:style w:type="paragraph" w:customStyle="1" w:styleId="DefinitionTerm">
+  <w:style w:type="paragraph" w:customStyle="1" w:styleId="30">
     <w:name w:val="Definition Term"/>
-    <w:basedOn w:val="a"/>
-    <w:next w:val="Definition"/>
-    <w:autoRedefine/>
-    <w:qFormat/>
+    <w:basedOn w:val="1"/>
+    <w:next w:val="31"/>
+    <w:autoRedefine/>
+    <w:qFormat/>
+    <w:uiPriority w:val="0"/>
     <w:pPr>
       <w:keepNext/>
       <w:keepLines/>
@@ -1010,70 +942,78 @@
       <w:b/>
     </w:rPr>
   </w:style>
-  <w:style w:type="paragraph" w:customStyle="1" w:styleId="Definition">
+  <w:style w:type="paragraph" w:customStyle="1" w:styleId="31">
     <w:name w:val="Definition"/>
-    <w:basedOn w:val="a"/>
-    <w:autoRedefine/>
-    <w:qFormat/>
-  </w:style>
-  <w:style w:type="paragraph" w:customStyle="1" w:styleId="TableCaption">
+    <w:basedOn w:val="1"/>
+    <w:autoRedefine/>
+    <w:qFormat/>
+    <w:uiPriority w:val="0"/>
+  </w:style>
+  <w:style w:type="paragraph" w:customStyle="1" w:styleId="32">
     <w:name w:val="Table Caption"/>
-    <w:basedOn w:val="a5"/>
-    <w:autoRedefine/>
-    <w:qFormat/>
+    <w:basedOn w:val="12"/>
+    <w:autoRedefine/>
+    <w:qFormat/>
+    <w:uiPriority w:val="0"/>
     <w:pPr>
       <w:keepNext/>
     </w:pPr>
   </w:style>
-  <w:style w:type="paragraph" w:customStyle="1" w:styleId="ImageCaption">
+  <w:style w:type="paragraph" w:customStyle="1" w:styleId="33">
     <w:name w:val="Image Caption"/>
-    <w:basedOn w:val="a5"/>
-    <w:autoRedefine/>
-    <w:qFormat/>
-  </w:style>
-  <w:style w:type="paragraph" w:customStyle="1" w:styleId="Figure">
+    <w:basedOn w:val="12"/>
+    <w:autoRedefine/>
+    <w:qFormat/>
+    <w:uiPriority w:val="0"/>
+  </w:style>
+  <w:style w:type="paragraph" w:customStyle="1" w:styleId="34">
     <w:name w:val="Figure"/>
-    <w:basedOn w:val="a"/>
-    <w:autoRedefine/>
-    <w:qFormat/>
-  </w:style>
-  <w:style w:type="paragraph" w:customStyle="1" w:styleId="CaptionedFigure">
+    <w:basedOn w:val="1"/>
+    <w:autoRedefine/>
+    <w:qFormat/>
+    <w:uiPriority w:val="0"/>
+  </w:style>
+  <w:style w:type="paragraph" w:customStyle="1" w:styleId="35">
     <w:name w:val="Captioned Figure"/>
-    <w:basedOn w:val="Figure"/>
-    <w:autoRedefine/>
-    <w:qFormat/>
+    <w:basedOn w:val="34"/>
+    <w:autoRedefine/>
+    <w:qFormat/>
+    <w:uiPriority w:val="0"/>
     <w:pPr>
       <w:keepNext/>
     </w:pPr>
   </w:style>
-  <w:style w:type="character" w:customStyle="1" w:styleId="VerbatimChar">
+  <w:style w:type="character" w:customStyle="1" w:styleId="36">
     <w:name w:val="Verbatim Char"/>
-    <w:basedOn w:val="a4"/>
-    <w:link w:val="SourceCode"/>
-    <w:autoRedefine/>
-    <w:qFormat/>
-    <w:rPr>
-      <w:rFonts w:ascii="Consolas" w:eastAsiaTheme="minorHAnsi" w:hAnsi="Consolas"/>
-      <w:sz w:val="22"/>
-      <w:szCs w:val="24"/>
-      <w:lang w:eastAsia="en-US"/>
-    </w:rPr>
-  </w:style>
-  <w:style w:type="paragraph" w:customStyle="1" w:styleId="SourceCode">
+    <w:basedOn w:val="21"/>
+    <w:link w:val="37"/>
+    <w:autoRedefine/>
+    <w:qFormat/>
+    <w:uiPriority w:val="0"/>
+    <w:rPr>
+      <w:rFonts w:ascii="Consolas" w:hAnsi="Consolas" w:eastAsiaTheme="minorHAnsi"/>
+      <w:sz w:val="22"/>
+      <w:szCs w:val="24"/>
+      <w:lang w:eastAsia="en-US"/>
+    </w:rPr>
+  </w:style>
+  <w:style w:type="paragraph" w:customStyle="1" w:styleId="37">
     <w:name w:val="Source Code"/>
-    <w:basedOn w:val="a"/>
-    <w:link w:val="VerbatimChar"/>
-    <w:autoRedefine/>
-    <w:qFormat/>
+    <w:basedOn w:val="1"/>
+    <w:link w:val="36"/>
+    <w:autoRedefine/>
+    <w:qFormat/>
+    <w:uiPriority w:val="0"/>
     <w:pPr>
       <w:wordWrap w:val="0"/>
     </w:pPr>
   </w:style>
-  <w:style w:type="character" w:customStyle="1" w:styleId="SectionNumber">
+  <w:style w:type="character" w:customStyle="1" w:styleId="38">
     <w:name w:val="Section Number"/>
-    <w:basedOn w:val="a4"/>
-    <w:autoRedefine/>
-    <w:qFormat/>
+    <w:basedOn w:val="21"/>
+    <w:autoRedefine/>
+    <w:qFormat/>
+    <w:uiPriority w:val="0"/>
     <w:rPr>
       <w:rFonts w:eastAsiaTheme="minorHAnsi"/>
       <w:sz w:val="24"/>
@@ -1081,14 +1021,14 @@
       <w:lang w:eastAsia="en-US"/>
     </w:rPr>
   </w:style>
-  <w:style w:type="paragraph" w:customStyle="1" w:styleId="TOC1">
+  <w:style w:type="paragraph" w:customStyle="1" w:styleId="39">
     <w:name w:val="TOC 标题1"/>
-    <w:basedOn w:val="1"/>
-    <w:next w:val="a0"/>
-    <w:autoRedefine/>
+    <w:basedOn w:val="2"/>
+    <w:next w:val="3"/>
+    <w:autoRedefine/>
+    <w:unhideWhenUsed/>
+    <w:qFormat/>
     <w:uiPriority w:val="39"/>
-    <w:unhideWhenUsed/>
-    <w:qFormat/>
     <w:pPr>
       <w:spacing w:before="240" w:line="259" w:lineRule="auto"/>
       <w:outlineLvl w:val="9"/>
@@ -1096,16 +1036,17 @@
     <w:rPr>
       <w:b w:val="0"/>
       <w:bCs w:val="0"/>
-      <w:color w:val="365F91" w:themeColor="accent1" w:themeShade="BF"/>
-    </w:rPr>
-  </w:style>
-  <w:style w:type="character" w:customStyle="1" w:styleId="KeywordTok">
+      <w:color w:val="366091" w:themeColor="accent1" w:themeShade="BF"/>
+    </w:rPr>
+  </w:style>
+  <w:style w:type="character" w:customStyle="1" w:styleId="40">
     <w:name w:val="KeywordTok"/>
-    <w:basedOn w:val="VerbatimChar"/>
-    <w:autoRedefine/>
-    <w:qFormat/>
-    <w:rPr>
-      <w:rFonts w:ascii="Consolas" w:eastAsiaTheme="minorHAnsi" w:hAnsi="Consolas"/>
+    <w:basedOn w:val="36"/>
+    <w:autoRedefine/>
+    <w:qFormat/>
+    <w:uiPriority w:val="0"/>
+    <w:rPr>
+      <w:rFonts w:ascii="Consolas" w:hAnsi="Consolas" w:eastAsiaTheme="minorHAnsi"/>
       <w:b/>
       <w:color w:val="007020"/>
       <w:sz w:val="22"/>
@@ -1113,143 +1054,154 @@
       <w:lang w:eastAsia="en-US"/>
     </w:rPr>
   </w:style>
-  <w:style w:type="character" w:customStyle="1" w:styleId="DataTypeTok">
+  <w:style w:type="character" w:customStyle="1" w:styleId="41">
     <w:name w:val="DataTypeTok"/>
-    <w:basedOn w:val="VerbatimChar"/>
-    <w:autoRedefine/>
-    <w:qFormat/>
-    <w:rPr>
-      <w:rFonts w:ascii="Consolas" w:eastAsiaTheme="minorHAnsi" w:hAnsi="Consolas"/>
+    <w:basedOn w:val="36"/>
+    <w:autoRedefine/>
+    <w:qFormat/>
+    <w:uiPriority w:val="0"/>
+    <w:rPr>
+      <w:rFonts w:ascii="Consolas" w:hAnsi="Consolas" w:eastAsiaTheme="minorHAnsi"/>
       <w:color w:val="902000"/>
       <w:sz w:val="22"/>
       <w:szCs w:val="24"/>
       <w:lang w:eastAsia="en-US"/>
     </w:rPr>
   </w:style>
-  <w:style w:type="character" w:customStyle="1" w:styleId="DecValTok">
+  <w:style w:type="character" w:customStyle="1" w:styleId="42">
     <w:name w:val="DecValTok"/>
-    <w:basedOn w:val="VerbatimChar"/>
-    <w:autoRedefine/>
-    <w:qFormat/>
-    <w:rPr>
-      <w:rFonts w:ascii="Consolas" w:eastAsiaTheme="minorHAnsi" w:hAnsi="Consolas"/>
+    <w:basedOn w:val="36"/>
+    <w:autoRedefine/>
+    <w:qFormat/>
+    <w:uiPriority w:val="0"/>
+    <w:rPr>
+      <w:rFonts w:ascii="Consolas" w:hAnsi="Consolas" w:eastAsiaTheme="minorHAnsi"/>
       <w:color w:val="40A070"/>
       <w:sz w:val="22"/>
       <w:szCs w:val="24"/>
       <w:lang w:eastAsia="en-US"/>
     </w:rPr>
   </w:style>
-  <w:style w:type="character" w:customStyle="1" w:styleId="BaseNTok">
+  <w:style w:type="character" w:customStyle="1" w:styleId="43">
     <w:name w:val="BaseNTok"/>
-    <w:basedOn w:val="VerbatimChar"/>
-    <w:autoRedefine/>
-    <w:qFormat/>
-    <w:rPr>
-      <w:rFonts w:ascii="Consolas" w:eastAsiaTheme="minorHAnsi" w:hAnsi="Consolas"/>
+    <w:basedOn w:val="36"/>
+    <w:autoRedefine/>
+    <w:qFormat/>
+    <w:uiPriority w:val="0"/>
+    <w:rPr>
+      <w:rFonts w:ascii="Consolas" w:hAnsi="Consolas" w:eastAsiaTheme="minorHAnsi"/>
       <w:color w:val="40A070"/>
       <w:sz w:val="22"/>
       <w:szCs w:val="24"/>
       <w:lang w:eastAsia="en-US"/>
     </w:rPr>
   </w:style>
-  <w:style w:type="character" w:customStyle="1" w:styleId="FloatTok">
+  <w:style w:type="character" w:customStyle="1" w:styleId="44">
     <w:name w:val="FloatTok"/>
-    <w:basedOn w:val="VerbatimChar"/>
-    <w:autoRedefine/>
-    <w:qFormat/>
-    <w:rPr>
-      <w:rFonts w:ascii="Consolas" w:eastAsiaTheme="minorHAnsi" w:hAnsi="Consolas"/>
+    <w:basedOn w:val="36"/>
+    <w:autoRedefine/>
+    <w:qFormat/>
+    <w:uiPriority w:val="0"/>
+    <w:rPr>
+      <w:rFonts w:ascii="Consolas" w:hAnsi="Consolas" w:eastAsiaTheme="minorHAnsi"/>
       <w:color w:val="40A070"/>
       <w:sz w:val="22"/>
       <w:szCs w:val="24"/>
       <w:lang w:eastAsia="en-US"/>
     </w:rPr>
   </w:style>
-  <w:style w:type="character" w:customStyle="1" w:styleId="ConstantTok">
+  <w:style w:type="character" w:customStyle="1" w:styleId="45">
     <w:name w:val="ConstantTok"/>
-    <w:basedOn w:val="VerbatimChar"/>
-    <w:autoRedefine/>
-    <w:qFormat/>
-    <w:rPr>
-      <w:rFonts w:ascii="Consolas" w:eastAsiaTheme="minorHAnsi" w:hAnsi="Consolas"/>
+    <w:basedOn w:val="36"/>
+    <w:autoRedefine/>
+    <w:qFormat/>
+    <w:uiPriority w:val="0"/>
+    <w:rPr>
+      <w:rFonts w:ascii="Consolas" w:hAnsi="Consolas" w:eastAsiaTheme="minorHAnsi"/>
       <w:color w:val="880000"/>
       <w:sz w:val="22"/>
       <w:szCs w:val="24"/>
       <w:lang w:eastAsia="en-US"/>
     </w:rPr>
   </w:style>
-  <w:style w:type="character" w:customStyle="1" w:styleId="CharTok">
+  <w:style w:type="character" w:customStyle="1" w:styleId="46">
     <w:name w:val="CharTok"/>
-    <w:basedOn w:val="VerbatimChar"/>
-    <w:autoRedefine/>
-    <w:qFormat/>
-    <w:rPr>
-      <w:rFonts w:ascii="Consolas" w:eastAsiaTheme="minorHAnsi" w:hAnsi="Consolas"/>
+    <w:basedOn w:val="36"/>
+    <w:autoRedefine/>
+    <w:qFormat/>
+    <w:uiPriority w:val="0"/>
+    <w:rPr>
+      <w:rFonts w:ascii="Consolas" w:hAnsi="Consolas" w:eastAsiaTheme="minorHAnsi"/>
       <w:color w:val="4070A0"/>
       <w:sz w:val="22"/>
       <w:szCs w:val="24"/>
       <w:lang w:eastAsia="en-US"/>
     </w:rPr>
   </w:style>
-  <w:style w:type="character" w:customStyle="1" w:styleId="SpecialCharTok">
+  <w:style w:type="character" w:customStyle="1" w:styleId="47">
     <w:name w:val="SpecialCharTok"/>
-    <w:basedOn w:val="VerbatimChar"/>
-    <w:autoRedefine/>
-    <w:qFormat/>
-    <w:rPr>
-      <w:rFonts w:ascii="Consolas" w:eastAsiaTheme="minorHAnsi" w:hAnsi="Consolas"/>
+    <w:basedOn w:val="36"/>
+    <w:autoRedefine/>
+    <w:qFormat/>
+    <w:uiPriority w:val="0"/>
+    <w:rPr>
+      <w:rFonts w:ascii="Consolas" w:hAnsi="Consolas" w:eastAsiaTheme="minorHAnsi"/>
       <w:color w:val="4070A0"/>
       <w:sz w:val="22"/>
       <w:szCs w:val="24"/>
       <w:lang w:eastAsia="en-US"/>
     </w:rPr>
   </w:style>
-  <w:style w:type="character" w:customStyle="1" w:styleId="StringTok">
+  <w:style w:type="character" w:customStyle="1" w:styleId="48">
     <w:name w:val="StringTok"/>
-    <w:basedOn w:val="VerbatimChar"/>
-    <w:autoRedefine/>
-    <w:qFormat/>
-    <w:rPr>
-      <w:rFonts w:ascii="Consolas" w:eastAsiaTheme="minorHAnsi" w:hAnsi="Consolas"/>
+    <w:basedOn w:val="36"/>
+    <w:autoRedefine/>
+    <w:qFormat/>
+    <w:uiPriority w:val="0"/>
+    <w:rPr>
+      <w:rFonts w:ascii="Consolas" w:hAnsi="Consolas" w:eastAsiaTheme="minorHAnsi"/>
       <w:color w:val="4070A0"/>
       <w:sz w:val="22"/>
       <w:szCs w:val="24"/>
       <w:lang w:eastAsia="en-US"/>
     </w:rPr>
   </w:style>
-  <w:style w:type="character" w:customStyle="1" w:styleId="VerbatimStringTok">
+  <w:style w:type="character" w:customStyle="1" w:styleId="49">
     <w:name w:val="VerbatimStringTok"/>
-    <w:basedOn w:val="VerbatimChar"/>
-    <w:autoRedefine/>
-    <w:qFormat/>
-    <w:rPr>
-      <w:rFonts w:ascii="Consolas" w:eastAsiaTheme="minorHAnsi" w:hAnsi="Consolas"/>
+    <w:basedOn w:val="36"/>
+    <w:autoRedefine/>
+    <w:qFormat/>
+    <w:uiPriority w:val="0"/>
+    <w:rPr>
+      <w:rFonts w:ascii="Consolas" w:hAnsi="Consolas" w:eastAsiaTheme="minorHAnsi"/>
       <w:color w:val="4070A0"/>
       <w:sz w:val="22"/>
       <w:szCs w:val="24"/>
       <w:lang w:eastAsia="en-US"/>
     </w:rPr>
   </w:style>
-  <w:style w:type="character" w:customStyle="1" w:styleId="SpecialStringTok">
+  <w:style w:type="character" w:customStyle="1" w:styleId="50">
     <w:name w:val="SpecialStringTok"/>
-    <w:basedOn w:val="VerbatimChar"/>
-    <w:autoRedefine/>
-    <w:qFormat/>
-    <w:rPr>
-      <w:rFonts w:ascii="Consolas" w:eastAsiaTheme="minorHAnsi" w:hAnsi="Consolas"/>
+    <w:basedOn w:val="36"/>
+    <w:autoRedefine/>
+    <w:qFormat/>
+    <w:uiPriority w:val="0"/>
+    <w:rPr>
+      <w:rFonts w:ascii="Consolas" w:hAnsi="Consolas" w:eastAsiaTheme="minorHAnsi"/>
       <w:color w:val="BB6688"/>
       <w:sz w:val="22"/>
       <w:szCs w:val="24"/>
       <w:lang w:eastAsia="en-US"/>
     </w:rPr>
   </w:style>
-  <w:style w:type="character" w:customStyle="1" w:styleId="ImportTok">
+  <w:style w:type="character" w:customStyle="1" w:styleId="51">
     <w:name w:val="ImportTok"/>
-    <w:basedOn w:val="VerbatimChar"/>
-    <w:autoRedefine/>
-    <w:qFormat/>
-    <w:rPr>
-      <w:rFonts w:ascii="Consolas" w:eastAsiaTheme="minorHAnsi" w:hAnsi="Consolas"/>
+    <w:basedOn w:val="36"/>
+    <w:autoRedefine/>
+    <w:qFormat/>
+    <w:uiPriority w:val="0"/>
+    <w:rPr>
+      <w:rFonts w:ascii="Consolas" w:hAnsi="Consolas" w:eastAsiaTheme="minorHAnsi"/>
       <w:b/>
       <w:color w:val="008000"/>
       <w:sz w:val="22"/>
@@ -1257,13 +1209,14 @@
       <w:lang w:eastAsia="en-US"/>
     </w:rPr>
   </w:style>
-  <w:style w:type="character" w:customStyle="1" w:styleId="CommentTok">
+  <w:style w:type="character" w:customStyle="1" w:styleId="52">
     <w:name w:val="CommentTok"/>
-    <w:basedOn w:val="VerbatimChar"/>
-    <w:autoRedefine/>
-    <w:qFormat/>
-    <w:rPr>
-      <w:rFonts w:ascii="Consolas" w:eastAsiaTheme="minorHAnsi" w:hAnsi="Consolas"/>
+    <w:basedOn w:val="36"/>
+    <w:autoRedefine/>
+    <w:qFormat/>
+    <w:uiPriority w:val="0"/>
+    <w:rPr>
+      <w:rFonts w:ascii="Consolas" w:hAnsi="Consolas" w:eastAsiaTheme="minorHAnsi"/>
       <w:i/>
       <w:color w:val="60A0B0"/>
       <w:sz w:val="22"/>
@@ -1271,13 +1224,14 @@
       <w:lang w:eastAsia="en-US"/>
     </w:rPr>
   </w:style>
-  <w:style w:type="character" w:customStyle="1" w:styleId="DocumentationTok">
+  <w:style w:type="character" w:customStyle="1" w:styleId="53">
     <w:name w:val="DocumentationTok"/>
-    <w:basedOn w:val="VerbatimChar"/>
-    <w:autoRedefine/>
-    <w:qFormat/>
-    <w:rPr>
-      <w:rFonts w:ascii="Consolas" w:eastAsiaTheme="minorHAnsi" w:hAnsi="Consolas"/>
+    <w:basedOn w:val="36"/>
+    <w:autoRedefine/>
+    <w:qFormat/>
+    <w:uiPriority w:val="0"/>
+    <w:rPr>
+      <w:rFonts w:ascii="Consolas" w:hAnsi="Consolas" w:eastAsiaTheme="minorHAnsi"/>
       <w:i/>
       <w:color w:val="BA2121"/>
       <w:sz w:val="22"/>
@@ -1285,13 +1239,14 @@
       <w:lang w:eastAsia="en-US"/>
     </w:rPr>
   </w:style>
-  <w:style w:type="character" w:customStyle="1" w:styleId="AnnotationTok">
+  <w:style w:type="character" w:customStyle="1" w:styleId="54">
     <w:name w:val="AnnotationTok"/>
-    <w:basedOn w:val="VerbatimChar"/>
-    <w:autoRedefine/>
-    <w:qFormat/>
-    <w:rPr>
-      <w:rFonts w:ascii="Consolas" w:eastAsiaTheme="minorHAnsi" w:hAnsi="Consolas"/>
+    <w:basedOn w:val="36"/>
+    <w:autoRedefine/>
+    <w:qFormat/>
+    <w:uiPriority w:val="0"/>
+    <w:rPr>
+      <w:rFonts w:ascii="Consolas" w:hAnsi="Consolas" w:eastAsiaTheme="minorHAnsi"/>
       <w:b/>
       <w:i/>
       <w:color w:val="60A0B0"/>
@@ -1300,13 +1255,14 @@
       <w:lang w:eastAsia="en-US"/>
     </w:rPr>
   </w:style>
-  <w:style w:type="character" w:customStyle="1" w:styleId="CommentVarTok">
+  <w:style w:type="character" w:customStyle="1" w:styleId="55">
     <w:name w:val="CommentVarTok"/>
-    <w:basedOn w:val="VerbatimChar"/>
-    <w:autoRedefine/>
-    <w:qFormat/>
-    <w:rPr>
-      <w:rFonts w:ascii="Consolas" w:eastAsiaTheme="minorHAnsi" w:hAnsi="Consolas"/>
+    <w:basedOn w:val="36"/>
+    <w:autoRedefine/>
+    <w:qFormat/>
+    <w:uiPriority w:val="0"/>
+    <w:rPr>
+      <w:rFonts w:ascii="Consolas" w:hAnsi="Consolas" w:eastAsiaTheme="minorHAnsi"/>
       <w:b/>
       <w:i/>
       <w:color w:val="60A0B0"/>
@@ -1315,52 +1271,56 @@
       <w:lang w:eastAsia="en-US"/>
     </w:rPr>
   </w:style>
-  <w:style w:type="character" w:customStyle="1" w:styleId="OtherTok">
+  <w:style w:type="character" w:customStyle="1" w:styleId="56">
     <w:name w:val="OtherTok"/>
-    <w:basedOn w:val="VerbatimChar"/>
-    <w:autoRedefine/>
-    <w:qFormat/>
-    <w:rPr>
-      <w:rFonts w:ascii="Consolas" w:eastAsiaTheme="minorHAnsi" w:hAnsi="Consolas"/>
+    <w:basedOn w:val="36"/>
+    <w:autoRedefine/>
+    <w:qFormat/>
+    <w:uiPriority w:val="0"/>
+    <w:rPr>
+      <w:rFonts w:ascii="Consolas" w:hAnsi="Consolas" w:eastAsiaTheme="minorHAnsi"/>
       <w:color w:val="007020"/>
       <w:sz w:val="22"/>
       <w:szCs w:val="24"/>
       <w:lang w:eastAsia="en-US"/>
     </w:rPr>
   </w:style>
-  <w:style w:type="character" w:customStyle="1" w:styleId="FunctionTok">
+  <w:style w:type="character" w:customStyle="1" w:styleId="57">
     <w:name w:val="FunctionTok"/>
-    <w:basedOn w:val="VerbatimChar"/>
-    <w:autoRedefine/>
-    <w:qFormat/>
-    <w:rPr>
-      <w:rFonts w:ascii="Consolas" w:eastAsiaTheme="minorHAnsi" w:hAnsi="Consolas"/>
+    <w:basedOn w:val="36"/>
+    <w:autoRedefine/>
+    <w:qFormat/>
+    <w:uiPriority w:val="0"/>
+    <w:rPr>
+      <w:rFonts w:ascii="Consolas" w:hAnsi="Consolas" w:eastAsiaTheme="minorHAnsi"/>
       <w:color w:val="06287E"/>
       <w:sz w:val="22"/>
       <w:szCs w:val="24"/>
       <w:lang w:eastAsia="en-US"/>
     </w:rPr>
   </w:style>
-  <w:style w:type="character" w:customStyle="1" w:styleId="VariableTok">
+  <w:style w:type="character" w:customStyle="1" w:styleId="58">
     <w:name w:val="VariableTok"/>
-    <w:basedOn w:val="VerbatimChar"/>
-    <w:autoRedefine/>
-    <w:qFormat/>
-    <w:rPr>
-      <w:rFonts w:ascii="Consolas" w:eastAsiaTheme="minorHAnsi" w:hAnsi="Consolas"/>
+    <w:basedOn w:val="36"/>
+    <w:autoRedefine/>
+    <w:qFormat/>
+    <w:uiPriority w:val="0"/>
+    <w:rPr>
+      <w:rFonts w:ascii="Consolas" w:hAnsi="Consolas" w:eastAsiaTheme="minorHAnsi"/>
       <w:color w:val="19177C"/>
       <w:sz w:val="22"/>
       <w:szCs w:val="24"/>
       <w:lang w:eastAsia="en-US"/>
     </w:rPr>
   </w:style>
-  <w:style w:type="character" w:customStyle="1" w:styleId="ControlFlowTok">
+  <w:style w:type="character" w:customStyle="1" w:styleId="59">
     <w:name w:val="ControlFlowTok"/>
-    <w:basedOn w:val="VerbatimChar"/>
-    <w:autoRedefine/>
-    <w:qFormat/>
-    <w:rPr>
-      <w:rFonts w:ascii="Consolas" w:eastAsiaTheme="minorHAnsi" w:hAnsi="Consolas"/>
+    <w:basedOn w:val="36"/>
+    <w:autoRedefine/>
+    <w:qFormat/>
+    <w:uiPriority w:val="0"/>
+    <w:rPr>
+      <w:rFonts w:ascii="Consolas" w:hAnsi="Consolas" w:eastAsiaTheme="minorHAnsi"/>
       <w:b/>
       <w:color w:val="007020"/>
       <w:sz w:val="22"/>
@@ -1368,89 +1328,96 @@
       <w:lang w:eastAsia="en-US"/>
     </w:rPr>
   </w:style>
-  <w:style w:type="character" w:customStyle="1" w:styleId="OperatorTok">
+  <w:style w:type="character" w:customStyle="1" w:styleId="60">
     <w:name w:val="OperatorTok"/>
-    <w:basedOn w:val="VerbatimChar"/>
-    <w:autoRedefine/>
-    <w:qFormat/>
-    <w:rPr>
-      <w:rFonts w:ascii="Consolas" w:eastAsiaTheme="minorHAnsi" w:hAnsi="Consolas"/>
+    <w:basedOn w:val="36"/>
+    <w:autoRedefine/>
+    <w:qFormat/>
+    <w:uiPriority w:val="0"/>
+    <w:rPr>
+      <w:rFonts w:ascii="Consolas" w:hAnsi="Consolas" w:eastAsiaTheme="minorHAnsi"/>
       <w:color w:val="666666"/>
       <w:sz w:val="22"/>
       <w:szCs w:val="24"/>
       <w:lang w:eastAsia="en-US"/>
     </w:rPr>
   </w:style>
-  <w:style w:type="character" w:customStyle="1" w:styleId="BuiltInTok">
+  <w:style w:type="character" w:customStyle="1" w:styleId="61">
     <w:name w:val="BuiltInTok"/>
-    <w:basedOn w:val="VerbatimChar"/>
-    <w:autoRedefine/>
-    <w:qFormat/>
-    <w:rPr>
-      <w:rFonts w:ascii="Consolas" w:eastAsiaTheme="minorHAnsi" w:hAnsi="Consolas"/>
+    <w:basedOn w:val="36"/>
+    <w:autoRedefine/>
+    <w:qFormat/>
+    <w:uiPriority w:val="0"/>
+    <w:rPr>
+      <w:rFonts w:ascii="Consolas" w:hAnsi="Consolas" w:eastAsiaTheme="minorHAnsi"/>
       <w:color w:val="008000"/>
       <w:sz w:val="22"/>
       <w:szCs w:val="24"/>
       <w:lang w:eastAsia="en-US"/>
     </w:rPr>
   </w:style>
-  <w:style w:type="character" w:customStyle="1" w:styleId="ExtensionTok">
+  <w:style w:type="character" w:customStyle="1" w:styleId="62">
     <w:name w:val="ExtensionTok"/>
-    <w:basedOn w:val="VerbatimChar"/>
-    <w:autoRedefine/>
-    <w:qFormat/>
-    <w:rPr>
-      <w:rFonts w:ascii="Consolas" w:eastAsiaTheme="minorHAnsi" w:hAnsi="Consolas"/>
-      <w:sz w:val="22"/>
-      <w:szCs w:val="24"/>
-      <w:lang w:eastAsia="en-US"/>
-    </w:rPr>
-  </w:style>
-  <w:style w:type="character" w:customStyle="1" w:styleId="PreprocessorTok">
+    <w:basedOn w:val="36"/>
+    <w:autoRedefine/>
+    <w:qFormat/>
+    <w:uiPriority w:val="0"/>
+    <w:rPr>
+      <w:rFonts w:ascii="Consolas" w:hAnsi="Consolas" w:eastAsiaTheme="minorHAnsi"/>
+      <w:sz w:val="22"/>
+      <w:szCs w:val="24"/>
+      <w:lang w:eastAsia="en-US"/>
+    </w:rPr>
+  </w:style>
+  <w:style w:type="character" w:customStyle="1" w:styleId="63">
     <w:name w:val="PreprocessorTok"/>
-    <w:basedOn w:val="VerbatimChar"/>
-    <w:autoRedefine/>
-    <w:qFormat/>
-    <w:rPr>
-      <w:rFonts w:ascii="Consolas" w:eastAsiaTheme="minorHAnsi" w:hAnsi="Consolas"/>
+    <w:basedOn w:val="36"/>
+    <w:autoRedefine/>
+    <w:qFormat/>
+    <w:uiPriority w:val="0"/>
+    <w:rPr>
+      <w:rFonts w:ascii="Consolas" w:hAnsi="Consolas" w:eastAsiaTheme="minorHAnsi"/>
       <w:color w:val="BC7A00"/>
       <w:sz w:val="22"/>
       <w:szCs w:val="24"/>
       <w:lang w:eastAsia="en-US"/>
     </w:rPr>
   </w:style>
-  <w:style w:type="character" w:customStyle="1" w:styleId="AttributeTok">
+  <w:style w:type="character" w:customStyle="1" w:styleId="64">
     <w:name w:val="AttributeTok"/>
-    <w:basedOn w:val="VerbatimChar"/>
-    <w:autoRedefine/>
-    <w:qFormat/>
-    <w:rPr>
-      <w:rFonts w:ascii="Consolas" w:eastAsiaTheme="minorHAnsi" w:hAnsi="Consolas"/>
+    <w:basedOn w:val="36"/>
+    <w:autoRedefine/>
+    <w:qFormat/>
+    <w:uiPriority w:val="0"/>
+    <w:rPr>
+      <w:rFonts w:ascii="Consolas" w:hAnsi="Consolas" w:eastAsiaTheme="minorHAnsi"/>
       <w:color w:val="7D9029"/>
       <w:sz w:val="22"/>
       <w:szCs w:val="24"/>
       <w:lang w:eastAsia="en-US"/>
     </w:rPr>
   </w:style>
-  <w:style w:type="character" w:customStyle="1" w:styleId="RegionMarkerTok">
+  <w:style w:type="character" w:customStyle="1" w:styleId="65">
     <w:name w:val="RegionMarkerTok"/>
-    <w:basedOn w:val="VerbatimChar"/>
-    <w:autoRedefine/>
-    <w:qFormat/>
-    <w:rPr>
-      <w:rFonts w:ascii="Consolas" w:eastAsiaTheme="minorHAnsi" w:hAnsi="Consolas"/>
-      <w:sz w:val="22"/>
-      <w:szCs w:val="24"/>
-      <w:lang w:eastAsia="en-US"/>
-    </w:rPr>
-  </w:style>
-  <w:style w:type="character" w:customStyle="1" w:styleId="InformationTok">
+    <w:basedOn w:val="36"/>
+    <w:autoRedefine/>
+    <w:qFormat/>
+    <w:uiPriority w:val="0"/>
+    <w:rPr>
+      <w:rFonts w:ascii="Consolas" w:hAnsi="Consolas" w:eastAsiaTheme="minorHAnsi"/>
+      <w:sz w:val="22"/>
+      <w:szCs w:val="24"/>
+      <w:lang w:eastAsia="en-US"/>
+    </w:rPr>
+  </w:style>
+  <w:style w:type="character" w:customStyle="1" w:styleId="66">
     <w:name w:val="InformationTok"/>
-    <w:basedOn w:val="VerbatimChar"/>
-    <w:autoRedefine/>
-    <w:qFormat/>
-    <w:rPr>
-      <w:rFonts w:ascii="Consolas" w:eastAsiaTheme="minorHAnsi" w:hAnsi="Consolas"/>
+    <w:basedOn w:val="36"/>
+    <w:autoRedefine/>
+    <w:qFormat/>
+    <w:uiPriority w:val="0"/>
+    <w:rPr>
+      <w:rFonts w:ascii="Consolas" w:hAnsi="Consolas" w:eastAsiaTheme="minorHAnsi"/>
       <w:b/>
       <w:i/>
       <w:color w:val="60A0B0"/>
@@ -1459,13 +1426,14 @@
       <w:lang w:eastAsia="en-US"/>
     </w:rPr>
   </w:style>
-  <w:style w:type="character" w:customStyle="1" w:styleId="WarningTok">
+  <w:style w:type="character" w:customStyle="1" w:styleId="67">
     <w:name w:val="WarningTok"/>
-    <w:basedOn w:val="VerbatimChar"/>
-    <w:autoRedefine/>
-    <w:qFormat/>
-    <w:rPr>
-      <w:rFonts w:ascii="Consolas" w:eastAsiaTheme="minorHAnsi" w:hAnsi="Consolas"/>
+    <w:basedOn w:val="36"/>
+    <w:autoRedefine/>
+    <w:qFormat/>
+    <w:uiPriority w:val="0"/>
+    <w:rPr>
+      <w:rFonts w:ascii="Consolas" w:hAnsi="Consolas" w:eastAsiaTheme="minorHAnsi"/>
       <w:b/>
       <w:i/>
       <w:color w:val="60A0B0"/>
@@ -1474,13 +1442,14 @@
       <w:lang w:eastAsia="en-US"/>
     </w:rPr>
   </w:style>
-  <w:style w:type="character" w:customStyle="1" w:styleId="AlertTok">
+  <w:style w:type="character" w:customStyle="1" w:styleId="68">
     <w:name w:val="AlertTok"/>
-    <w:basedOn w:val="VerbatimChar"/>
-    <w:autoRedefine/>
-    <w:qFormat/>
-    <w:rPr>
-      <w:rFonts w:ascii="Consolas" w:eastAsiaTheme="minorHAnsi" w:hAnsi="Consolas"/>
+    <w:basedOn w:val="36"/>
+    <w:autoRedefine/>
+    <w:qFormat/>
+    <w:uiPriority w:val="0"/>
+    <w:rPr>
+      <w:rFonts w:ascii="Consolas" w:hAnsi="Consolas" w:eastAsiaTheme="minorHAnsi"/>
       <w:b/>
       <w:color w:val="FF0000"/>
       <w:sz w:val="22"/>
@@ -1488,13 +1457,14 @@
       <w:lang w:eastAsia="en-US"/>
     </w:rPr>
   </w:style>
-  <w:style w:type="character" w:customStyle="1" w:styleId="ErrorTok">
+  <w:style w:type="character" w:customStyle="1" w:styleId="69">
     <w:name w:val="ErrorTok"/>
-    <w:basedOn w:val="VerbatimChar"/>
-    <w:autoRedefine/>
-    <w:qFormat/>
-    <w:rPr>
-      <w:rFonts w:ascii="Consolas" w:eastAsiaTheme="minorHAnsi" w:hAnsi="Consolas"/>
+    <w:basedOn w:val="36"/>
+    <w:autoRedefine/>
+    <w:qFormat/>
+    <w:uiPriority w:val="0"/>
+    <w:rPr>
+      <w:rFonts w:ascii="Consolas" w:hAnsi="Consolas" w:eastAsiaTheme="minorHAnsi"/>
       <w:b/>
       <w:color w:val="FF0000"/>
       <w:sz w:val="22"/>
@@ -1502,26 +1472,28 @@
       <w:lang w:eastAsia="en-US"/>
     </w:rPr>
   </w:style>
-  <w:style w:type="character" w:customStyle="1" w:styleId="NormalTok">
+  <w:style w:type="character" w:customStyle="1" w:styleId="70">
     <w:name w:val="NormalTok"/>
-    <w:basedOn w:val="VerbatimChar"/>
-    <w:autoRedefine/>
-    <w:qFormat/>
-    <w:rPr>
-      <w:rFonts w:ascii="Consolas" w:eastAsiaTheme="minorHAnsi" w:hAnsi="Consolas"/>
-      <w:sz w:val="22"/>
-      <w:szCs w:val="24"/>
-      <w:lang w:eastAsia="en-US"/>
-    </w:rPr>
-  </w:style>
-  <w:style w:type="character" w:customStyle="1" w:styleId="10">
+    <w:basedOn w:val="36"/>
+    <w:autoRedefine/>
+    <w:qFormat/>
+    <w:uiPriority w:val="0"/>
+    <w:rPr>
+      <w:rFonts w:ascii="Consolas" w:hAnsi="Consolas" w:eastAsiaTheme="minorHAnsi"/>
+      <w:sz w:val="22"/>
+      <w:szCs w:val="24"/>
+      <w:lang w:eastAsia="en-US"/>
+    </w:rPr>
+  </w:style>
+  <w:style w:type="character" w:customStyle="1" w:styleId="71">
     <w:name w:val="标题 1 字符"/>
-    <w:basedOn w:val="a1"/>
-    <w:link w:val="1"/>
+    <w:basedOn w:val="19"/>
+    <w:link w:val="2"/>
+    <w:autoRedefine/>
+    <w:qFormat/>
     <w:uiPriority w:val="9"/>
-    <w:rsid w:val="005532FD"/>
-    <w:rPr>
-      <w:rFonts w:asciiTheme="majorHAnsi" w:eastAsiaTheme="majorEastAsia" w:hAnsiTheme="majorHAnsi" w:cs="Times New Roman (标题 CS)"/>
+    <w:rPr>
+      <w:rFonts w:cs="Times New Roman (标题 CS)" w:asciiTheme="majorAscii" w:hAnsiTheme="majorAscii" w:eastAsiaTheme="majorEastAsia"/>
       <w:b/>
       <w:bCs/>
       <w:color w:val="000000" w:themeColor="text1"/>
@@ -1529,14 +1501,15 @@
       <w:szCs w:val="36"/>
     </w:rPr>
   </w:style>
-  <w:style w:type="character" w:customStyle="1" w:styleId="20">
+  <w:style w:type="character" w:customStyle="1" w:styleId="72">
     <w:name w:val="标题 2 字符"/>
-    <w:basedOn w:val="a1"/>
-    <w:link w:val="2"/>
+    <w:basedOn w:val="19"/>
+    <w:link w:val="4"/>
+    <w:autoRedefine/>
+    <w:qFormat/>
     <w:uiPriority w:val="9"/>
-    <w:rsid w:val="004D204D"/>
-    <w:rPr>
-      <w:rFonts w:asciiTheme="majorHAnsi" w:eastAsiaTheme="majorEastAsia" w:hAnsiTheme="majorHAnsi" w:cs="Times New Roman (标题 CS)"/>
+    <w:rPr>
+      <w:rFonts w:cs="Times New Roman (标题 CS)" w:asciiTheme="majorAscii" w:hAnsiTheme="majorAscii" w:eastAsiaTheme="majorEastAsia"/>
       <w:b/>
       <w:bCs/>
       <w:color w:val="000000" w:themeColor="text1"/>
@@ -1546,14 +1519,15 @@
       <w:lang w:eastAsia="en-US"/>
     </w:rPr>
   </w:style>
-  <w:style w:type="character" w:customStyle="1" w:styleId="30">
+  <w:style w:type="character" w:customStyle="1" w:styleId="73">
     <w:name w:val="标题 3 字符"/>
-    <w:basedOn w:val="a1"/>
-    <w:link w:val="3"/>
+    <w:basedOn w:val="19"/>
+    <w:link w:val="5"/>
+    <w:autoRedefine/>
+    <w:qFormat/>
     <w:uiPriority w:val="9"/>
-    <w:rsid w:val="005532FD"/>
-    <w:rPr>
-      <w:rFonts w:asciiTheme="majorHAnsi" w:eastAsiaTheme="majorEastAsia" w:hAnsiTheme="majorHAnsi" w:cs="Times New Roman (标题 CS)"/>
+    <w:rPr>
+      <w:rFonts w:cs="Times New Roman (标题 CS)" w:asciiTheme="majorAscii" w:hAnsiTheme="majorAscii" w:eastAsiaTheme="majorEastAsia"/>
       <w:b/>
       <w:bCs/>
       <w:color w:val="000000" w:themeColor="text1"/>
@@ -1879,6 +1853,5 @@
       </a:style>
     </a:lnDef>
   </a:objectDefaults>
-  <a:extraClrSchemeLst/>
 </a:theme>
 </file>